--- a/Documents/小组分工与贡献率说明.docx
+++ b/Documents/小组分工与贡献率说明.docx
@@ -54,7 +54,7 @@
             <w:pPr>
               <w:jc w:val="center"/>
               <w:rPr>
-                <w:rFonts w:ascii="微软雅黑" w:eastAsia="微软雅黑" w:hAnsi="微软雅黑" w:hint="eastAsia"/>
+                <w:rFonts w:ascii="微软雅黑" w:eastAsia="微软雅黑" w:hAnsi="微软雅黑"/>
               </w:rPr>
             </w:pPr>
             <w:r>
@@ -179,6 +179,12 @@
                 <w:rFonts w:ascii="微软雅黑" w:eastAsia="微软雅黑" w:hAnsi="微软雅黑"/>
               </w:rPr>
             </w:pPr>
+            <w:r>
+              <w:rPr>
+                <w:rFonts w:ascii="微软雅黑" w:eastAsia="微软雅黑" w:hAnsi="微软雅黑" w:hint="eastAsia"/>
+              </w:rPr>
+              <w:t>项目管理，</w:t>
+            </w:r>
           </w:p>
         </w:tc>
         <w:tc>
@@ -193,6 +199,12 @@
                 <w:rFonts w:ascii="微软雅黑" w:eastAsia="微软雅黑" w:hAnsi="微软雅黑"/>
               </w:rPr>
             </w:pPr>
+            <w:r>
+              <w:rPr>
+                <w:rFonts w:ascii="微软雅黑" w:eastAsia="微软雅黑" w:hAnsi="微软雅黑" w:hint="eastAsia"/>
+              </w:rPr>
+              <w:t>17</w:t>
+            </w:r>
           </w:p>
         </w:tc>
       </w:tr>
@@ -251,6 +263,12 @@
                 <w:rFonts w:ascii="微软雅黑" w:eastAsia="微软雅黑" w:hAnsi="微软雅黑"/>
               </w:rPr>
             </w:pPr>
+            <w:r>
+              <w:rPr>
+                <w:rFonts w:ascii="微软雅黑" w:eastAsia="微软雅黑" w:hAnsi="微软雅黑" w:hint="eastAsia"/>
+              </w:rPr>
+              <w:t>架构设计</w:t>
+            </w:r>
           </w:p>
         </w:tc>
         <w:tc>
@@ -265,10 +283,14 @@
                 <w:rFonts w:ascii="微软雅黑" w:eastAsia="微软雅黑" w:hAnsi="微软雅黑"/>
               </w:rPr>
             </w:pPr>
-          </w:p>
-        </w:tc>
-        <w:bookmarkStart w:id="0" w:name="_GoBack"/>
-        <w:bookmarkEnd w:id="0"/>
+            <w:r>
+              <w:rPr>
+                <w:rFonts w:ascii="微软雅黑" w:eastAsia="微软雅黑" w:hAnsi="微软雅黑" w:hint="eastAsia"/>
+              </w:rPr>
+              <w:t>17</w:t>
+            </w:r>
+          </w:p>
+        </w:tc>
       </w:tr>
       <w:tr>
         <w:tc>
@@ -300,7 +322,7 @@
             <w:pPr>
               <w:jc w:val="center"/>
               <w:rPr>
-                <w:rFonts w:ascii="微软雅黑" w:eastAsia="微软雅黑" w:hAnsi="微软雅黑" w:hint="eastAsia"/>
+                <w:rFonts w:ascii="微软雅黑" w:eastAsia="微软雅黑" w:hAnsi="微软雅黑"/>
               </w:rPr>
             </w:pPr>
             <w:r>
@@ -323,6 +345,12 @@
                 <w:rFonts w:ascii="微软雅黑" w:eastAsia="微软雅黑" w:hAnsi="微软雅黑"/>
               </w:rPr>
             </w:pPr>
+            <w:r>
+              <w:rPr>
+                <w:rFonts w:ascii="微软雅黑" w:eastAsia="微软雅黑" w:hAnsi="微软雅黑" w:hint="eastAsia"/>
+              </w:rPr>
+              <w:t>文档整理</w:t>
+            </w:r>
           </w:p>
         </w:tc>
         <w:tc>
@@ -337,6 +365,12 @@
                 <w:rFonts w:ascii="微软雅黑" w:eastAsia="微软雅黑" w:hAnsi="微软雅黑"/>
               </w:rPr>
             </w:pPr>
+            <w:r>
+              <w:rPr>
+                <w:rFonts w:ascii="微软雅黑" w:eastAsia="微软雅黑" w:hAnsi="微软雅黑" w:hint="eastAsia"/>
+              </w:rPr>
+              <w:t>17</w:t>
+            </w:r>
           </w:p>
         </w:tc>
       </w:tr>
@@ -395,6 +429,12 @@
                 <w:rFonts w:ascii="微软雅黑" w:eastAsia="微软雅黑" w:hAnsi="微软雅黑"/>
               </w:rPr>
             </w:pPr>
+            <w:r>
+              <w:rPr>
+                <w:rFonts w:ascii="微软雅黑" w:eastAsia="微软雅黑" w:hAnsi="微软雅黑" w:hint="eastAsia"/>
+              </w:rPr>
+              <w:t>需求分析</w:t>
+            </w:r>
           </w:p>
         </w:tc>
         <w:tc>
@@ -409,6 +449,12 @@
                 <w:rFonts w:ascii="微软雅黑" w:eastAsia="微软雅黑" w:hAnsi="微软雅黑"/>
               </w:rPr>
             </w:pPr>
+            <w:r>
+              <w:rPr>
+                <w:rFonts w:ascii="微软雅黑" w:eastAsia="微软雅黑" w:hAnsi="微软雅黑" w:hint="eastAsia"/>
+              </w:rPr>
+              <w:t>17</w:t>
+            </w:r>
           </w:p>
         </w:tc>
       </w:tr>
@@ -465,6 +511,12 @@
                 <w:rFonts w:ascii="微软雅黑" w:eastAsia="微软雅黑" w:hAnsi="微软雅黑"/>
               </w:rPr>
             </w:pPr>
+            <w:r>
+              <w:rPr>
+                <w:rFonts w:ascii="微软雅黑" w:eastAsia="微软雅黑" w:hAnsi="微软雅黑" w:hint="eastAsia"/>
+              </w:rPr>
+              <w:t>交互设计</w:t>
+            </w:r>
           </w:p>
         </w:tc>
         <w:tc>
@@ -479,6 +531,12 @@
                 <w:rFonts w:ascii="微软雅黑" w:eastAsia="微软雅黑" w:hAnsi="微软雅黑"/>
               </w:rPr>
             </w:pPr>
+            <w:r>
+              <w:rPr>
+                <w:rFonts w:ascii="微软雅黑" w:eastAsia="微软雅黑" w:hAnsi="微软雅黑" w:hint="eastAsia"/>
+              </w:rPr>
+              <w:t>16</w:t>
+            </w:r>
           </w:p>
         </w:tc>
       </w:tr>
@@ -535,6 +593,12 @@
                 <w:rFonts w:ascii="微软雅黑" w:eastAsia="微软雅黑" w:hAnsi="微软雅黑"/>
               </w:rPr>
             </w:pPr>
+            <w:r>
+              <w:rPr>
+                <w:rFonts w:ascii="微软雅黑" w:eastAsia="微软雅黑" w:hAnsi="微软雅黑" w:hint="eastAsia"/>
+              </w:rPr>
+              <w:t>UI设计</w:t>
+            </w:r>
           </w:p>
         </w:tc>
         <w:tc>
@@ -549,10 +613,28 @@
                 <w:rFonts w:ascii="微软雅黑" w:eastAsia="微软雅黑" w:hAnsi="微软雅黑"/>
               </w:rPr>
             </w:pPr>
+            <w:r>
+              <w:rPr>
+                <w:rFonts w:ascii="微软雅黑" w:eastAsia="微软雅黑" w:hAnsi="微软雅黑" w:hint="eastAsia"/>
+              </w:rPr>
+              <w:t>16</w:t>
+            </w:r>
           </w:p>
         </w:tc>
       </w:tr>
     </w:tbl>
+    <w:p>
+      <w:pPr>
+        <w:rPr>
+          <w:rFonts w:ascii="微软雅黑" w:eastAsia="微软雅黑" w:hAnsi="微软雅黑"/>
+        </w:rPr>
+      </w:pPr>
+    </w:p>
+    <w:p>
+      <w:r>
+        <w:br w:type="page"/>
+      </w:r>
+    </w:p>
     <w:p>
       <w:pPr>
         <w:rPr>
@@ -580,11 +662,11 @@
         <w:tblLook w:val="04A0" w:firstRow="1" w:lastRow="0" w:firstColumn="1" w:lastColumn="0" w:noHBand="0" w:noVBand="1"/>
       </w:tblPr>
       <w:tblGrid>
+        <w:gridCol w:w="426"/>
+        <w:gridCol w:w="1650"/>
+        <w:gridCol w:w="1036"/>
         <w:gridCol w:w="1037"/>
-        <w:gridCol w:w="1037"/>
-        <w:gridCol w:w="1037"/>
-        <w:gridCol w:w="1037"/>
-        <w:gridCol w:w="1037"/>
+        <w:gridCol w:w="1036"/>
         <w:gridCol w:w="1037"/>
         <w:gridCol w:w="1037"/>
         <w:gridCol w:w="1037"/>
@@ -592,26 +674,26 @@
       <w:tr>
         <w:tc>
           <w:tcPr>
-            <w:tcW w:w="1037" w:type="dxa"/>
-          </w:tcPr>
-          <w:p>
-            <w:pPr>
-              <w:jc w:val="center"/>
-              <w:rPr>
-                <w:rFonts w:ascii="微软雅黑" w:eastAsia="微软雅黑" w:hAnsi="微软雅黑" w:hint="eastAsia"/>
-              </w:rPr>
-            </w:pPr>
-          </w:p>
-        </w:tc>
-        <w:tc>
-          <w:tcPr>
-            <w:tcW w:w="1037" w:type="dxa"/>
-          </w:tcPr>
-          <w:p>
-            <w:pPr>
-              <w:jc w:val="center"/>
-              <w:rPr>
-                <w:rFonts w:ascii="微软雅黑" w:eastAsia="微软雅黑" w:hAnsi="微软雅黑" w:hint="eastAsia"/>
+            <w:tcW w:w="426" w:type="dxa"/>
+          </w:tcPr>
+          <w:p>
+            <w:pPr>
+              <w:jc w:val="center"/>
+              <w:rPr>
+                <w:rFonts w:ascii="微软雅黑" w:eastAsia="微软雅黑" w:hAnsi="微软雅黑"/>
+              </w:rPr>
+            </w:pPr>
+          </w:p>
+        </w:tc>
+        <w:tc>
+          <w:tcPr>
+            <w:tcW w:w="1650" w:type="dxa"/>
+          </w:tcPr>
+          <w:p>
+            <w:pPr>
+              <w:jc w:val="center"/>
+              <w:rPr>
+                <w:rFonts w:ascii="微软雅黑" w:eastAsia="微软雅黑" w:hAnsi="微软雅黑"/>
               </w:rPr>
             </w:pPr>
             <w:r>
@@ -624,13 +706,13 @@
         </w:tc>
         <w:tc>
           <w:tcPr>
-            <w:tcW w:w="1037" w:type="dxa"/>
-          </w:tcPr>
-          <w:p>
-            <w:pPr>
-              <w:jc w:val="center"/>
-              <w:rPr>
-                <w:rFonts w:ascii="微软雅黑" w:eastAsia="微软雅黑" w:hAnsi="微软雅黑" w:hint="eastAsia"/>
+            <w:tcW w:w="1036" w:type="dxa"/>
+          </w:tcPr>
+          <w:p>
+            <w:pPr>
+              <w:jc w:val="center"/>
+              <w:rPr>
+                <w:rFonts w:ascii="微软雅黑" w:eastAsia="微软雅黑" w:hAnsi="微软雅黑"/>
               </w:rPr>
             </w:pPr>
             <w:r>
@@ -649,7 +731,7 @@
             <w:pPr>
               <w:jc w:val="center"/>
               <w:rPr>
-                <w:rFonts w:ascii="微软雅黑" w:eastAsia="微软雅黑" w:hAnsi="微软雅黑" w:hint="eastAsia"/>
+                <w:rFonts w:ascii="微软雅黑" w:eastAsia="微软雅黑" w:hAnsi="微软雅黑"/>
               </w:rPr>
             </w:pPr>
             <w:proofErr w:type="gramStart"/>
@@ -664,13 +746,13 @@
         </w:tc>
         <w:tc>
           <w:tcPr>
-            <w:tcW w:w="1037" w:type="dxa"/>
-          </w:tcPr>
-          <w:p>
-            <w:pPr>
-              <w:jc w:val="center"/>
-              <w:rPr>
-                <w:rFonts w:ascii="微软雅黑" w:eastAsia="微软雅黑" w:hAnsi="微软雅黑" w:hint="eastAsia"/>
+            <w:tcW w:w="1036" w:type="dxa"/>
+          </w:tcPr>
+          <w:p>
+            <w:pPr>
+              <w:jc w:val="center"/>
+              <w:rPr>
+                <w:rFonts w:ascii="微软雅黑" w:eastAsia="微软雅黑" w:hAnsi="微软雅黑"/>
               </w:rPr>
             </w:pPr>
             <w:r>
@@ -689,7 +771,7 @@
             <w:pPr>
               <w:jc w:val="center"/>
               <w:rPr>
-                <w:rFonts w:ascii="微软雅黑" w:eastAsia="微软雅黑" w:hAnsi="微软雅黑" w:hint="eastAsia"/>
+                <w:rFonts w:ascii="微软雅黑" w:eastAsia="微软雅黑" w:hAnsi="微软雅黑"/>
               </w:rPr>
             </w:pPr>
             <w:proofErr w:type="gramStart"/>
@@ -710,7 +792,7 @@
             <w:pPr>
               <w:jc w:val="center"/>
               <w:rPr>
-                <w:rFonts w:ascii="微软雅黑" w:eastAsia="微软雅黑" w:hAnsi="微软雅黑" w:hint="eastAsia"/>
+                <w:rFonts w:ascii="微软雅黑" w:eastAsia="微软雅黑" w:hAnsi="微软雅黑"/>
               </w:rPr>
             </w:pPr>
             <w:r>
@@ -729,7 +811,7 @@
             <w:pPr>
               <w:jc w:val="center"/>
               <w:rPr>
-                <w:rFonts w:ascii="微软雅黑" w:eastAsia="微软雅黑" w:hAnsi="微软雅黑" w:hint="eastAsia"/>
+                <w:rFonts w:ascii="微软雅黑" w:eastAsia="微软雅黑" w:hAnsi="微软雅黑"/>
               </w:rPr>
             </w:pPr>
             <w:r>
@@ -744,7 +826,7 @@
       <w:tr>
         <w:tc>
           <w:tcPr>
-            <w:tcW w:w="1037" w:type="dxa"/>
+            <w:tcW w:w="426" w:type="dxa"/>
             <w:vMerge w:val="restart"/>
             <w:vAlign w:val="center"/>
           </w:tcPr>
@@ -765,107 +847,155 @@
         </w:tc>
         <w:tc>
           <w:tcPr>
-            <w:tcW w:w="1037" w:type="dxa"/>
-            <w:vAlign w:val="center"/>
-          </w:tcPr>
-          <w:p>
-            <w:pPr>
-              <w:jc w:val="center"/>
-              <w:rPr>
-                <w:rFonts w:ascii="微软雅黑" w:eastAsia="微软雅黑" w:hAnsi="微软雅黑"/>
-              </w:rPr>
-            </w:pPr>
-          </w:p>
-        </w:tc>
-        <w:tc>
-          <w:tcPr>
-            <w:tcW w:w="1037" w:type="dxa"/>
-            <w:vAlign w:val="center"/>
-          </w:tcPr>
-          <w:p>
-            <w:pPr>
-              <w:jc w:val="center"/>
-              <w:rPr>
-                <w:rFonts w:ascii="微软雅黑" w:eastAsia="微软雅黑" w:hAnsi="微软雅黑"/>
-              </w:rPr>
-            </w:pPr>
-          </w:p>
-        </w:tc>
-        <w:tc>
-          <w:tcPr>
-            <w:tcW w:w="1037" w:type="dxa"/>
-            <w:vAlign w:val="center"/>
-          </w:tcPr>
-          <w:p>
-            <w:pPr>
-              <w:jc w:val="center"/>
-              <w:rPr>
-                <w:rFonts w:ascii="微软雅黑" w:eastAsia="微软雅黑" w:hAnsi="微软雅黑"/>
-              </w:rPr>
-            </w:pPr>
-          </w:p>
-        </w:tc>
-        <w:tc>
-          <w:tcPr>
-            <w:tcW w:w="1037" w:type="dxa"/>
-            <w:vAlign w:val="center"/>
-          </w:tcPr>
-          <w:p>
-            <w:pPr>
-              <w:jc w:val="center"/>
-              <w:rPr>
-                <w:rFonts w:ascii="微软雅黑" w:eastAsia="微软雅黑" w:hAnsi="微软雅黑"/>
-              </w:rPr>
-            </w:pPr>
-          </w:p>
-        </w:tc>
-        <w:tc>
-          <w:tcPr>
-            <w:tcW w:w="1037" w:type="dxa"/>
-            <w:vAlign w:val="center"/>
-          </w:tcPr>
-          <w:p>
-            <w:pPr>
-              <w:jc w:val="center"/>
-              <w:rPr>
-                <w:rFonts w:ascii="微软雅黑" w:eastAsia="微软雅黑" w:hAnsi="微软雅黑"/>
-              </w:rPr>
-            </w:pPr>
-          </w:p>
-        </w:tc>
-        <w:tc>
-          <w:tcPr>
-            <w:tcW w:w="1037" w:type="dxa"/>
-            <w:vAlign w:val="center"/>
-          </w:tcPr>
-          <w:p>
-            <w:pPr>
-              <w:jc w:val="center"/>
-              <w:rPr>
-                <w:rFonts w:ascii="微软雅黑" w:eastAsia="微软雅黑" w:hAnsi="微软雅黑"/>
-              </w:rPr>
-            </w:pPr>
-          </w:p>
-        </w:tc>
-        <w:tc>
-          <w:tcPr>
-            <w:tcW w:w="1037" w:type="dxa"/>
-            <w:vAlign w:val="center"/>
-          </w:tcPr>
-          <w:p>
-            <w:pPr>
-              <w:jc w:val="center"/>
-              <w:rPr>
-                <w:rFonts w:ascii="微软雅黑" w:eastAsia="微软雅黑" w:hAnsi="微软雅黑"/>
-              </w:rPr>
-            </w:pPr>
+            <w:tcW w:w="1650" w:type="dxa"/>
+            <w:vAlign w:val="center"/>
+          </w:tcPr>
+          <w:p>
+            <w:pPr>
+              <w:jc w:val="center"/>
+              <w:rPr>
+                <w:rFonts w:ascii="微软雅黑" w:eastAsia="微软雅黑" w:hAnsi="微软雅黑"/>
+              </w:rPr>
+            </w:pPr>
+            <w:r>
+              <w:rPr>
+                <w:rFonts w:ascii="微软雅黑" w:eastAsia="微软雅黑" w:hAnsi="微软雅黑" w:hint="eastAsia"/>
+              </w:rPr>
+              <w:t>框架</w:t>
+            </w:r>
+          </w:p>
+        </w:tc>
+        <w:tc>
+          <w:tcPr>
+            <w:tcW w:w="1036" w:type="dxa"/>
+            <w:vAlign w:val="center"/>
+          </w:tcPr>
+          <w:p>
+            <w:pPr>
+              <w:jc w:val="center"/>
+              <w:rPr>
+                <w:rFonts w:ascii="微软雅黑" w:eastAsia="微软雅黑" w:hAnsi="微软雅黑"/>
+              </w:rPr>
+            </w:pPr>
+            <w:r>
+              <w:rPr>
+                <w:rFonts w:ascii="微软雅黑" w:eastAsia="微软雅黑" w:hAnsi="微软雅黑" w:hint="eastAsia"/>
+              </w:rPr>
+              <w:t>-</w:t>
+            </w:r>
+          </w:p>
+        </w:tc>
+        <w:tc>
+          <w:tcPr>
+            <w:tcW w:w="1037" w:type="dxa"/>
+            <w:vAlign w:val="center"/>
+          </w:tcPr>
+          <w:p>
+            <w:pPr>
+              <w:jc w:val="center"/>
+              <w:rPr>
+                <w:rFonts w:ascii="微软雅黑" w:eastAsia="微软雅黑" w:hAnsi="微软雅黑"/>
+              </w:rPr>
+            </w:pPr>
+            <w:r>
+              <w:rPr>
+                <w:rFonts w:ascii="微软雅黑" w:eastAsia="微软雅黑" w:hAnsi="微软雅黑"/>
+              </w:rPr>
+              <w:t>10</w:t>
+            </w:r>
+            <w:r>
+              <w:rPr>
+                <w:rFonts w:ascii="微软雅黑" w:eastAsia="微软雅黑" w:hAnsi="微软雅黑" w:hint="eastAsia"/>
+              </w:rPr>
+              <w:t>0%</w:t>
+            </w:r>
+          </w:p>
+        </w:tc>
+        <w:tc>
+          <w:tcPr>
+            <w:tcW w:w="1036" w:type="dxa"/>
+            <w:vAlign w:val="center"/>
+          </w:tcPr>
+          <w:p>
+            <w:pPr>
+              <w:jc w:val="center"/>
+              <w:rPr>
+                <w:rFonts w:ascii="微软雅黑" w:eastAsia="微软雅黑" w:hAnsi="微软雅黑"/>
+              </w:rPr>
+            </w:pPr>
+            <w:r>
+              <w:rPr>
+                <w:rFonts w:ascii="微软雅黑" w:eastAsia="微软雅黑" w:hAnsi="微软雅黑" w:hint="eastAsia"/>
+              </w:rPr>
+              <w:t>-</w:t>
+            </w:r>
+          </w:p>
+        </w:tc>
+        <w:tc>
+          <w:tcPr>
+            <w:tcW w:w="1037" w:type="dxa"/>
+            <w:vAlign w:val="center"/>
+          </w:tcPr>
+          <w:p>
+            <w:pPr>
+              <w:jc w:val="center"/>
+              <w:rPr>
+                <w:rFonts w:ascii="微软雅黑" w:eastAsia="微软雅黑" w:hAnsi="微软雅黑"/>
+              </w:rPr>
+            </w:pPr>
+            <w:r>
+              <w:rPr>
+                <w:rFonts w:ascii="微软雅黑" w:eastAsia="微软雅黑" w:hAnsi="微软雅黑" w:hint="eastAsia"/>
+              </w:rPr>
+              <w:t>-</w:t>
+            </w:r>
+          </w:p>
+        </w:tc>
+        <w:tc>
+          <w:tcPr>
+            <w:tcW w:w="1037" w:type="dxa"/>
+            <w:vAlign w:val="center"/>
+          </w:tcPr>
+          <w:p>
+            <w:pPr>
+              <w:jc w:val="center"/>
+              <w:rPr>
+                <w:rFonts w:ascii="微软雅黑" w:eastAsia="微软雅黑" w:hAnsi="微软雅黑"/>
+              </w:rPr>
+            </w:pPr>
+            <w:r>
+              <w:rPr>
+                <w:rFonts w:ascii="微软雅黑" w:eastAsia="微软雅黑" w:hAnsi="微软雅黑" w:hint="eastAsia"/>
+              </w:rPr>
+              <w:t>-</w:t>
+            </w:r>
+          </w:p>
+        </w:tc>
+        <w:tc>
+          <w:tcPr>
+            <w:tcW w:w="1037" w:type="dxa"/>
+            <w:vAlign w:val="center"/>
+          </w:tcPr>
+          <w:p>
+            <w:pPr>
+              <w:jc w:val="center"/>
+              <w:rPr>
+                <w:rFonts w:ascii="微软雅黑" w:eastAsia="微软雅黑" w:hAnsi="微软雅黑"/>
+              </w:rPr>
+            </w:pPr>
+            <w:r>
+              <w:rPr>
+                <w:rFonts w:ascii="微软雅黑" w:eastAsia="微软雅黑" w:hAnsi="微软雅黑" w:hint="eastAsia"/>
+              </w:rPr>
+              <w:t>-</w:t>
+            </w:r>
           </w:p>
         </w:tc>
       </w:tr>
       <w:tr>
         <w:tc>
           <w:tcPr>
-            <w:tcW w:w="1037" w:type="dxa"/>
+            <w:tcW w:w="426" w:type="dxa"/>
             <w:vMerge/>
             <w:vAlign w:val="center"/>
           </w:tcPr>
@@ -880,107 +1010,149 @@
         </w:tc>
         <w:tc>
           <w:tcPr>
-            <w:tcW w:w="1037" w:type="dxa"/>
-            <w:vAlign w:val="center"/>
-          </w:tcPr>
-          <w:p>
-            <w:pPr>
-              <w:jc w:val="center"/>
-              <w:rPr>
-                <w:rFonts w:ascii="微软雅黑" w:eastAsia="微软雅黑" w:hAnsi="微软雅黑"/>
-              </w:rPr>
-            </w:pPr>
-          </w:p>
-        </w:tc>
-        <w:tc>
-          <w:tcPr>
-            <w:tcW w:w="1037" w:type="dxa"/>
-            <w:vAlign w:val="center"/>
-          </w:tcPr>
-          <w:p>
-            <w:pPr>
-              <w:jc w:val="center"/>
-              <w:rPr>
-                <w:rFonts w:ascii="微软雅黑" w:eastAsia="微软雅黑" w:hAnsi="微软雅黑"/>
-              </w:rPr>
-            </w:pPr>
-          </w:p>
-        </w:tc>
-        <w:tc>
-          <w:tcPr>
-            <w:tcW w:w="1037" w:type="dxa"/>
-            <w:vAlign w:val="center"/>
-          </w:tcPr>
-          <w:p>
-            <w:pPr>
-              <w:jc w:val="center"/>
-              <w:rPr>
-                <w:rFonts w:ascii="微软雅黑" w:eastAsia="微软雅黑" w:hAnsi="微软雅黑"/>
-              </w:rPr>
-            </w:pPr>
-          </w:p>
-        </w:tc>
-        <w:tc>
-          <w:tcPr>
-            <w:tcW w:w="1037" w:type="dxa"/>
-            <w:vAlign w:val="center"/>
-          </w:tcPr>
-          <w:p>
-            <w:pPr>
-              <w:jc w:val="center"/>
-              <w:rPr>
-                <w:rFonts w:ascii="微软雅黑" w:eastAsia="微软雅黑" w:hAnsi="微软雅黑"/>
-              </w:rPr>
-            </w:pPr>
-          </w:p>
-        </w:tc>
-        <w:tc>
-          <w:tcPr>
-            <w:tcW w:w="1037" w:type="dxa"/>
-            <w:vAlign w:val="center"/>
-          </w:tcPr>
-          <w:p>
-            <w:pPr>
-              <w:jc w:val="center"/>
-              <w:rPr>
-                <w:rFonts w:ascii="微软雅黑" w:eastAsia="微软雅黑" w:hAnsi="微软雅黑"/>
-              </w:rPr>
-            </w:pPr>
-          </w:p>
-        </w:tc>
-        <w:tc>
-          <w:tcPr>
-            <w:tcW w:w="1037" w:type="dxa"/>
-            <w:vAlign w:val="center"/>
-          </w:tcPr>
-          <w:p>
-            <w:pPr>
-              <w:jc w:val="center"/>
-              <w:rPr>
-                <w:rFonts w:ascii="微软雅黑" w:eastAsia="微软雅黑" w:hAnsi="微软雅黑"/>
-              </w:rPr>
-            </w:pPr>
-          </w:p>
-        </w:tc>
-        <w:tc>
-          <w:tcPr>
-            <w:tcW w:w="1037" w:type="dxa"/>
-            <w:vAlign w:val="center"/>
-          </w:tcPr>
-          <w:p>
-            <w:pPr>
-              <w:jc w:val="center"/>
-              <w:rPr>
-                <w:rFonts w:ascii="微软雅黑" w:eastAsia="微软雅黑" w:hAnsi="微软雅黑"/>
-              </w:rPr>
-            </w:pPr>
+            <w:tcW w:w="1650" w:type="dxa"/>
+            <w:vAlign w:val="center"/>
+          </w:tcPr>
+          <w:p>
+            <w:pPr>
+              <w:jc w:val="center"/>
+              <w:rPr>
+                <w:rFonts w:ascii="微软雅黑" w:eastAsia="微软雅黑" w:hAnsi="微软雅黑"/>
+              </w:rPr>
+            </w:pPr>
+            <w:r>
+              <w:rPr>
+                <w:rFonts w:ascii="微软雅黑" w:eastAsia="微软雅黑" w:hAnsi="微软雅黑" w:hint="eastAsia"/>
+              </w:rPr>
+              <w:t>接口、整合</w:t>
+            </w:r>
+          </w:p>
+        </w:tc>
+        <w:tc>
+          <w:tcPr>
+            <w:tcW w:w="1036" w:type="dxa"/>
+            <w:vAlign w:val="center"/>
+          </w:tcPr>
+          <w:p>
+            <w:pPr>
+              <w:jc w:val="center"/>
+              <w:rPr>
+                <w:rFonts w:ascii="微软雅黑" w:eastAsia="微软雅黑" w:hAnsi="微软雅黑"/>
+              </w:rPr>
+            </w:pPr>
+            <w:r>
+              <w:rPr>
+                <w:rFonts w:ascii="微软雅黑" w:eastAsia="微软雅黑" w:hAnsi="微软雅黑" w:hint="eastAsia"/>
+              </w:rPr>
+              <w:t>20%</w:t>
+            </w:r>
+          </w:p>
+        </w:tc>
+        <w:tc>
+          <w:tcPr>
+            <w:tcW w:w="1037" w:type="dxa"/>
+            <w:vAlign w:val="center"/>
+          </w:tcPr>
+          <w:p>
+            <w:pPr>
+              <w:jc w:val="center"/>
+              <w:rPr>
+                <w:rFonts w:ascii="微软雅黑" w:eastAsia="微软雅黑" w:hAnsi="微软雅黑"/>
+              </w:rPr>
+            </w:pPr>
+            <w:r>
+              <w:rPr>
+                <w:rFonts w:ascii="微软雅黑" w:eastAsia="微软雅黑" w:hAnsi="微软雅黑" w:hint="eastAsia"/>
+              </w:rPr>
+              <w:t>80%</w:t>
+            </w:r>
+          </w:p>
+        </w:tc>
+        <w:tc>
+          <w:tcPr>
+            <w:tcW w:w="1036" w:type="dxa"/>
+            <w:vAlign w:val="center"/>
+          </w:tcPr>
+          <w:p>
+            <w:pPr>
+              <w:jc w:val="center"/>
+              <w:rPr>
+                <w:rFonts w:ascii="微软雅黑" w:eastAsia="微软雅黑" w:hAnsi="微软雅黑"/>
+              </w:rPr>
+            </w:pPr>
+            <w:r>
+              <w:rPr>
+                <w:rFonts w:ascii="微软雅黑" w:eastAsia="微软雅黑" w:hAnsi="微软雅黑" w:hint="eastAsia"/>
+              </w:rPr>
+              <w:t>-</w:t>
+            </w:r>
+          </w:p>
+        </w:tc>
+        <w:tc>
+          <w:tcPr>
+            <w:tcW w:w="1037" w:type="dxa"/>
+            <w:vAlign w:val="center"/>
+          </w:tcPr>
+          <w:p>
+            <w:pPr>
+              <w:jc w:val="center"/>
+              <w:rPr>
+                <w:rFonts w:ascii="微软雅黑" w:eastAsia="微软雅黑" w:hAnsi="微软雅黑"/>
+              </w:rPr>
+            </w:pPr>
+            <w:r>
+              <w:rPr>
+                <w:rFonts w:ascii="微软雅黑" w:eastAsia="微软雅黑" w:hAnsi="微软雅黑" w:hint="eastAsia"/>
+              </w:rPr>
+              <w:t>-</w:t>
+            </w:r>
+          </w:p>
+        </w:tc>
+        <w:tc>
+          <w:tcPr>
+            <w:tcW w:w="1037" w:type="dxa"/>
+            <w:vAlign w:val="center"/>
+          </w:tcPr>
+          <w:p>
+            <w:pPr>
+              <w:jc w:val="center"/>
+              <w:rPr>
+                <w:rFonts w:ascii="微软雅黑" w:eastAsia="微软雅黑" w:hAnsi="微软雅黑"/>
+              </w:rPr>
+            </w:pPr>
+            <w:r>
+              <w:rPr>
+                <w:rFonts w:ascii="微软雅黑" w:eastAsia="微软雅黑" w:hAnsi="微软雅黑" w:hint="eastAsia"/>
+              </w:rPr>
+              <w:t>-</w:t>
+            </w:r>
+          </w:p>
+        </w:tc>
+        <w:tc>
+          <w:tcPr>
+            <w:tcW w:w="1037" w:type="dxa"/>
+            <w:vAlign w:val="center"/>
+          </w:tcPr>
+          <w:p>
+            <w:pPr>
+              <w:jc w:val="center"/>
+              <w:rPr>
+                <w:rFonts w:ascii="微软雅黑" w:eastAsia="微软雅黑" w:hAnsi="微软雅黑"/>
+              </w:rPr>
+            </w:pPr>
+            <w:r>
+              <w:rPr>
+                <w:rFonts w:ascii="微软雅黑" w:eastAsia="微软雅黑" w:hAnsi="微软雅黑" w:hint="eastAsia"/>
+              </w:rPr>
+              <w:t>-</w:t>
+            </w:r>
           </w:p>
         </w:tc>
       </w:tr>
       <w:tr>
         <w:tc>
           <w:tcPr>
-            <w:tcW w:w="1037" w:type="dxa"/>
+            <w:tcW w:w="426" w:type="dxa"/>
             <w:vMerge/>
             <w:vAlign w:val="center"/>
           </w:tcPr>
@@ -995,228 +1167,318 @@
         </w:tc>
         <w:tc>
           <w:tcPr>
-            <w:tcW w:w="1037" w:type="dxa"/>
-            <w:vAlign w:val="center"/>
-          </w:tcPr>
-          <w:p>
-            <w:pPr>
-              <w:jc w:val="center"/>
-              <w:rPr>
-                <w:rFonts w:ascii="微软雅黑" w:eastAsia="微软雅黑" w:hAnsi="微软雅黑"/>
-              </w:rPr>
-            </w:pPr>
-          </w:p>
-        </w:tc>
-        <w:tc>
-          <w:tcPr>
-            <w:tcW w:w="1037" w:type="dxa"/>
-            <w:vAlign w:val="center"/>
-          </w:tcPr>
-          <w:p>
-            <w:pPr>
-              <w:jc w:val="center"/>
-              <w:rPr>
-                <w:rFonts w:ascii="微软雅黑" w:eastAsia="微软雅黑" w:hAnsi="微软雅黑"/>
-              </w:rPr>
-            </w:pPr>
-          </w:p>
-        </w:tc>
-        <w:tc>
-          <w:tcPr>
-            <w:tcW w:w="1037" w:type="dxa"/>
-            <w:vAlign w:val="center"/>
-          </w:tcPr>
-          <w:p>
-            <w:pPr>
-              <w:jc w:val="center"/>
-              <w:rPr>
-                <w:rFonts w:ascii="微软雅黑" w:eastAsia="微软雅黑" w:hAnsi="微软雅黑"/>
-              </w:rPr>
-            </w:pPr>
-          </w:p>
-        </w:tc>
-        <w:tc>
-          <w:tcPr>
-            <w:tcW w:w="1037" w:type="dxa"/>
-            <w:vAlign w:val="center"/>
-          </w:tcPr>
-          <w:p>
-            <w:pPr>
-              <w:jc w:val="center"/>
-              <w:rPr>
-                <w:rFonts w:ascii="微软雅黑" w:eastAsia="微软雅黑" w:hAnsi="微软雅黑"/>
-              </w:rPr>
-            </w:pPr>
-          </w:p>
-        </w:tc>
-        <w:tc>
-          <w:tcPr>
-            <w:tcW w:w="1037" w:type="dxa"/>
-            <w:vAlign w:val="center"/>
-          </w:tcPr>
-          <w:p>
-            <w:pPr>
-              <w:jc w:val="center"/>
-              <w:rPr>
-                <w:rFonts w:ascii="微软雅黑" w:eastAsia="微软雅黑" w:hAnsi="微软雅黑"/>
-              </w:rPr>
-            </w:pPr>
-          </w:p>
-        </w:tc>
-        <w:tc>
-          <w:tcPr>
-            <w:tcW w:w="1037" w:type="dxa"/>
-            <w:vAlign w:val="center"/>
-          </w:tcPr>
-          <w:p>
-            <w:pPr>
-              <w:jc w:val="center"/>
-              <w:rPr>
-                <w:rFonts w:ascii="微软雅黑" w:eastAsia="微软雅黑" w:hAnsi="微软雅黑"/>
-              </w:rPr>
-            </w:pPr>
-          </w:p>
-        </w:tc>
-        <w:tc>
-          <w:tcPr>
-            <w:tcW w:w="1037" w:type="dxa"/>
-            <w:vAlign w:val="center"/>
-          </w:tcPr>
-          <w:p>
-            <w:pPr>
-              <w:jc w:val="center"/>
-              <w:rPr>
-                <w:rFonts w:ascii="微软雅黑" w:eastAsia="微软雅黑" w:hAnsi="微软雅黑"/>
-              </w:rPr>
-            </w:pPr>
+            <w:tcW w:w="1650" w:type="dxa"/>
+            <w:vAlign w:val="center"/>
+          </w:tcPr>
+          <w:p>
+            <w:pPr>
+              <w:jc w:val="center"/>
+              <w:rPr>
+                <w:rFonts w:ascii="微软雅黑" w:eastAsia="微软雅黑" w:hAnsi="微软雅黑"/>
+              </w:rPr>
+            </w:pPr>
+            <w:r>
+              <w:rPr>
+                <w:rFonts w:ascii="微软雅黑" w:eastAsia="微软雅黑" w:hAnsi="微软雅黑" w:hint="eastAsia"/>
+              </w:rPr>
+              <w:t>睡眠</w:t>
+            </w:r>
+            <w:r>
+              <w:rPr>
+                <w:rFonts w:ascii="微软雅黑" w:eastAsia="微软雅黑" w:hAnsi="微软雅黑" w:hint="eastAsia"/>
+              </w:rPr>
+              <w:t>建议</w:t>
+            </w:r>
+            <w:r>
+              <w:rPr>
+                <w:rFonts w:ascii="微软雅黑" w:eastAsia="微软雅黑" w:hAnsi="微软雅黑" w:hint="eastAsia"/>
+              </w:rPr>
+              <w:t>模块</w:t>
+            </w:r>
+          </w:p>
+        </w:tc>
+        <w:tc>
+          <w:tcPr>
+            <w:tcW w:w="1036" w:type="dxa"/>
+            <w:vAlign w:val="center"/>
+          </w:tcPr>
+          <w:p>
+            <w:pPr>
+              <w:jc w:val="center"/>
+              <w:rPr>
+                <w:rFonts w:ascii="微软雅黑" w:eastAsia="微软雅黑" w:hAnsi="微软雅黑"/>
+              </w:rPr>
+            </w:pPr>
+            <w:r>
+              <w:rPr>
+                <w:rFonts w:ascii="微软雅黑" w:eastAsia="微软雅黑" w:hAnsi="微软雅黑" w:hint="eastAsia"/>
+              </w:rPr>
+              <w:t>100%</w:t>
+            </w:r>
+          </w:p>
+        </w:tc>
+        <w:tc>
+          <w:tcPr>
+            <w:tcW w:w="1037" w:type="dxa"/>
+            <w:vAlign w:val="center"/>
+          </w:tcPr>
+          <w:p>
+            <w:pPr>
+              <w:jc w:val="center"/>
+              <w:rPr>
+                <w:rFonts w:ascii="微软雅黑" w:eastAsia="微软雅黑" w:hAnsi="微软雅黑"/>
+              </w:rPr>
+            </w:pPr>
+            <w:r>
+              <w:rPr>
+                <w:rFonts w:ascii="微软雅黑" w:eastAsia="微软雅黑" w:hAnsi="微软雅黑" w:hint="eastAsia"/>
+              </w:rPr>
+              <w:t>-</w:t>
+            </w:r>
+          </w:p>
+        </w:tc>
+        <w:tc>
+          <w:tcPr>
+            <w:tcW w:w="1036" w:type="dxa"/>
+            <w:vAlign w:val="center"/>
+          </w:tcPr>
+          <w:p>
+            <w:pPr>
+              <w:jc w:val="center"/>
+              <w:rPr>
+                <w:rFonts w:ascii="微软雅黑" w:eastAsia="微软雅黑" w:hAnsi="微软雅黑"/>
+              </w:rPr>
+            </w:pPr>
+            <w:r>
+              <w:rPr>
+                <w:rFonts w:ascii="微软雅黑" w:eastAsia="微软雅黑" w:hAnsi="微软雅黑" w:hint="eastAsia"/>
+              </w:rPr>
+              <w:t>-</w:t>
+            </w:r>
+          </w:p>
+        </w:tc>
+        <w:tc>
+          <w:tcPr>
+            <w:tcW w:w="1037" w:type="dxa"/>
+            <w:vAlign w:val="center"/>
+          </w:tcPr>
+          <w:p>
+            <w:pPr>
+              <w:jc w:val="center"/>
+              <w:rPr>
+                <w:rFonts w:ascii="微软雅黑" w:eastAsia="微软雅黑" w:hAnsi="微软雅黑"/>
+              </w:rPr>
+            </w:pPr>
+            <w:r>
+              <w:rPr>
+                <w:rFonts w:ascii="微软雅黑" w:eastAsia="微软雅黑" w:hAnsi="微软雅黑" w:hint="eastAsia"/>
+              </w:rPr>
+              <w:t>-</w:t>
+            </w:r>
+          </w:p>
+        </w:tc>
+        <w:tc>
+          <w:tcPr>
+            <w:tcW w:w="1037" w:type="dxa"/>
+            <w:vAlign w:val="center"/>
+          </w:tcPr>
+          <w:p>
+            <w:pPr>
+              <w:jc w:val="center"/>
+              <w:rPr>
+                <w:rFonts w:ascii="微软雅黑" w:eastAsia="微软雅黑" w:hAnsi="微软雅黑"/>
+              </w:rPr>
+            </w:pPr>
+            <w:r>
+              <w:rPr>
+                <w:rFonts w:ascii="微软雅黑" w:eastAsia="微软雅黑" w:hAnsi="微软雅黑" w:hint="eastAsia"/>
+              </w:rPr>
+              <w:t>-</w:t>
+            </w:r>
+          </w:p>
+        </w:tc>
+        <w:tc>
+          <w:tcPr>
+            <w:tcW w:w="1037" w:type="dxa"/>
+            <w:vAlign w:val="center"/>
+          </w:tcPr>
+          <w:p>
+            <w:pPr>
+              <w:jc w:val="center"/>
+              <w:rPr>
+                <w:rFonts w:ascii="微软雅黑" w:eastAsia="微软雅黑" w:hAnsi="微软雅黑"/>
+              </w:rPr>
+            </w:pPr>
+            <w:r>
+              <w:rPr>
+                <w:rFonts w:ascii="微软雅黑" w:eastAsia="微软雅黑" w:hAnsi="微软雅黑" w:hint="eastAsia"/>
+              </w:rPr>
+              <w:t>-</w:t>
+            </w:r>
           </w:p>
         </w:tc>
       </w:tr>
       <w:tr>
         <w:tc>
           <w:tcPr>
-            <w:tcW w:w="1037" w:type="dxa"/>
-            <w:vMerge w:val="restart"/>
-            <w:vAlign w:val="center"/>
-          </w:tcPr>
-          <w:p>
-            <w:pPr>
-              <w:jc w:val="center"/>
-              <w:rPr>
-                <w:rFonts w:ascii="微软雅黑" w:eastAsia="微软雅黑" w:hAnsi="微软雅黑"/>
-              </w:rPr>
-            </w:pPr>
-            <w:r>
-              <w:rPr>
-                <w:rFonts w:ascii="微软雅黑" w:eastAsia="微软雅黑" w:hAnsi="微软雅黑" w:hint="eastAsia"/>
-              </w:rPr>
-              <w:t>文档</w:t>
-            </w:r>
-          </w:p>
-        </w:tc>
-        <w:tc>
-          <w:tcPr>
-            <w:tcW w:w="1037" w:type="dxa"/>
-            <w:vAlign w:val="center"/>
-          </w:tcPr>
-          <w:p>
-            <w:pPr>
-              <w:jc w:val="center"/>
-              <w:rPr>
-                <w:rFonts w:ascii="微软雅黑" w:eastAsia="微软雅黑" w:hAnsi="微软雅黑"/>
-              </w:rPr>
-            </w:pPr>
-          </w:p>
-        </w:tc>
-        <w:tc>
-          <w:tcPr>
-            <w:tcW w:w="1037" w:type="dxa"/>
-            <w:vAlign w:val="center"/>
-          </w:tcPr>
-          <w:p>
-            <w:pPr>
-              <w:jc w:val="center"/>
-              <w:rPr>
-                <w:rFonts w:ascii="微软雅黑" w:eastAsia="微软雅黑" w:hAnsi="微软雅黑"/>
-              </w:rPr>
-            </w:pPr>
-          </w:p>
-        </w:tc>
-        <w:tc>
-          <w:tcPr>
-            <w:tcW w:w="1037" w:type="dxa"/>
-            <w:vAlign w:val="center"/>
-          </w:tcPr>
-          <w:p>
-            <w:pPr>
-              <w:jc w:val="center"/>
-              <w:rPr>
-                <w:rFonts w:ascii="微软雅黑" w:eastAsia="微软雅黑" w:hAnsi="微软雅黑"/>
-              </w:rPr>
-            </w:pPr>
-          </w:p>
-        </w:tc>
-        <w:tc>
-          <w:tcPr>
-            <w:tcW w:w="1037" w:type="dxa"/>
-            <w:vAlign w:val="center"/>
-          </w:tcPr>
-          <w:p>
-            <w:pPr>
-              <w:jc w:val="center"/>
-              <w:rPr>
-                <w:rFonts w:ascii="微软雅黑" w:eastAsia="微软雅黑" w:hAnsi="微软雅黑"/>
-              </w:rPr>
-            </w:pPr>
-          </w:p>
-        </w:tc>
-        <w:tc>
-          <w:tcPr>
-            <w:tcW w:w="1037" w:type="dxa"/>
-            <w:vAlign w:val="center"/>
-          </w:tcPr>
-          <w:p>
-            <w:pPr>
-              <w:jc w:val="center"/>
-              <w:rPr>
-                <w:rFonts w:ascii="微软雅黑" w:eastAsia="微软雅黑" w:hAnsi="微软雅黑"/>
-              </w:rPr>
-            </w:pPr>
-          </w:p>
-        </w:tc>
-        <w:tc>
-          <w:tcPr>
-            <w:tcW w:w="1037" w:type="dxa"/>
-            <w:vAlign w:val="center"/>
-          </w:tcPr>
-          <w:p>
-            <w:pPr>
-              <w:jc w:val="center"/>
-              <w:rPr>
-                <w:rFonts w:ascii="微软雅黑" w:eastAsia="微软雅黑" w:hAnsi="微软雅黑"/>
-              </w:rPr>
-            </w:pPr>
-          </w:p>
-        </w:tc>
-        <w:tc>
-          <w:tcPr>
-            <w:tcW w:w="1037" w:type="dxa"/>
-            <w:vAlign w:val="center"/>
-          </w:tcPr>
-          <w:p>
-            <w:pPr>
-              <w:jc w:val="center"/>
-              <w:rPr>
-                <w:rFonts w:ascii="微软雅黑" w:eastAsia="微软雅黑" w:hAnsi="微软雅黑"/>
-              </w:rPr>
-            </w:pPr>
+            <w:tcW w:w="426" w:type="dxa"/>
+            <w:vMerge/>
+            <w:vAlign w:val="center"/>
+          </w:tcPr>
+          <w:p>
+            <w:pPr>
+              <w:jc w:val="center"/>
+              <w:rPr>
+                <w:rFonts w:ascii="微软雅黑" w:eastAsia="微软雅黑" w:hAnsi="微软雅黑"/>
+              </w:rPr>
+            </w:pPr>
+          </w:p>
+        </w:tc>
+        <w:tc>
+          <w:tcPr>
+            <w:tcW w:w="1650" w:type="dxa"/>
+            <w:vAlign w:val="center"/>
+          </w:tcPr>
+          <w:p>
+            <w:pPr>
+              <w:jc w:val="center"/>
+              <w:rPr>
+                <w:rFonts w:ascii="微软雅黑" w:eastAsia="微软雅黑" w:hAnsi="微软雅黑"/>
+              </w:rPr>
+            </w:pPr>
+            <w:r>
+              <w:rPr>
+                <w:rFonts w:ascii="微软雅黑" w:eastAsia="微软雅黑" w:hAnsi="微软雅黑" w:hint="eastAsia"/>
+              </w:rPr>
+              <w:t>闹钟模块</w:t>
+            </w:r>
+          </w:p>
+        </w:tc>
+        <w:tc>
+          <w:tcPr>
+            <w:tcW w:w="1036" w:type="dxa"/>
+            <w:vAlign w:val="center"/>
+          </w:tcPr>
+          <w:p>
+            <w:pPr>
+              <w:jc w:val="center"/>
+              <w:rPr>
+                <w:rFonts w:ascii="微软雅黑" w:eastAsia="微软雅黑" w:hAnsi="微软雅黑"/>
+              </w:rPr>
+            </w:pPr>
+            <w:r>
+              <w:rPr>
+                <w:rFonts w:ascii="微软雅黑" w:eastAsia="微软雅黑" w:hAnsi="微软雅黑" w:hint="eastAsia"/>
+              </w:rPr>
+              <w:t>-</w:t>
+            </w:r>
+          </w:p>
+        </w:tc>
+        <w:tc>
+          <w:tcPr>
+            <w:tcW w:w="1037" w:type="dxa"/>
+            <w:vAlign w:val="center"/>
+          </w:tcPr>
+          <w:p>
+            <w:pPr>
+              <w:jc w:val="center"/>
+              <w:rPr>
+                <w:rFonts w:ascii="微软雅黑" w:eastAsia="微软雅黑" w:hAnsi="微软雅黑"/>
+              </w:rPr>
+            </w:pPr>
+            <w:r>
+              <w:rPr>
+                <w:rFonts w:ascii="微软雅黑" w:eastAsia="微软雅黑" w:hAnsi="微软雅黑" w:hint="eastAsia"/>
+              </w:rPr>
+              <w:t>-</w:t>
+            </w:r>
+          </w:p>
+        </w:tc>
+        <w:tc>
+          <w:tcPr>
+            <w:tcW w:w="1036" w:type="dxa"/>
+            <w:vAlign w:val="center"/>
+          </w:tcPr>
+          <w:p>
+            <w:pPr>
+              <w:jc w:val="center"/>
+              <w:rPr>
+                <w:rFonts w:ascii="微软雅黑" w:eastAsia="微软雅黑" w:hAnsi="微软雅黑"/>
+              </w:rPr>
+            </w:pPr>
+            <w:r>
+              <w:rPr>
+                <w:rFonts w:ascii="微软雅黑" w:eastAsia="微软雅黑" w:hAnsi="微软雅黑" w:hint="eastAsia"/>
+              </w:rPr>
+              <w:t>100%</w:t>
+            </w:r>
+          </w:p>
+        </w:tc>
+        <w:tc>
+          <w:tcPr>
+            <w:tcW w:w="1037" w:type="dxa"/>
+            <w:vAlign w:val="center"/>
+          </w:tcPr>
+          <w:p>
+            <w:pPr>
+              <w:jc w:val="center"/>
+              <w:rPr>
+                <w:rFonts w:ascii="微软雅黑" w:eastAsia="微软雅黑" w:hAnsi="微软雅黑"/>
+              </w:rPr>
+            </w:pPr>
+            <w:r>
+              <w:rPr>
+                <w:rFonts w:ascii="微软雅黑" w:eastAsia="微软雅黑" w:hAnsi="微软雅黑" w:hint="eastAsia"/>
+              </w:rPr>
+              <w:t>-</w:t>
+            </w:r>
+          </w:p>
+        </w:tc>
+        <w:tc>
+          <w:tcPr>
+            <w:tcW w:w="1037" w:type="dxa"/>
+            <w:vAlign w:val="center"/>
+          </w:tcPr>
+          <w:p>
+            <w:pPr>
+              <w:jc w:val="center"/>
+              <w:rPr>
+                <w:rFonts w:ascii="微软雅黑" w:eastAsia="微软雅黑" w:hAnsi="微软雅黑"/>
+              </w:rPr>
+            </w:pPr>
+            <w:r>
+              <w:rPr>
+                <w:rFonts w:ascii="微软雅黑" w:eastAsia="微软雅黑" w:hAnsi="微软雅黑" w:hint="eastAsia"/>
+              </w:rPr>
+              <w:t>-</w:t>
+            </w:r>
+          </w:p>
+        </w:tc>
+        <w:tc>
+          <w:tcPr>
+            <w:tcW w:w="1037" w:type="dxa"/>
+            <w:vAlign w:val="center"/>
+          </w:tcPr>
+          <w:p>
+            <w:pPr>
+              <w:jc w:val="center"/>
+              <w:rPr>
+                <w:rFonts w:ascii="微软雅黑" w:eastAsia="微软雅黑" w:hAnsi="微软雅黑"/>
+              </w:rPr>
+            </w:pPr>
+            <w:r>
+              <w:rPr>
+                <w:rFonts w:ascii="微软雅黑" w:eastAsia="微软雅黑" w:hAnsi="微软雅黑" w:hint="eastAsia"/>
+              </w:rPr>
+              <w:t>-</w:t>
+            </w:r>
           </w:p>
         </w:tc>
       </w:tr>
       <w:tr>
         <w:tc>
           <w:tcPr>
-            <w:tcW w:w="1037" w:type="dxa"/>
+            <w:tcW w:w="426" w:type="dxa"/>
             <w:vMerge/>
             <w:vAlign w:val="center"/>
           </w:tcPr>
@@ -1231,107 +1493,155 @@
         </w:tc>
         <w:tc>
           <w:tcPr>
-            <w:tcW w:w="1037" w:type="dxa"/>
-            <w:vAlign w:val="center"/>
-          </w:tcPr>
-          <w:p>
-            <w:pPr>
-              <w:jc w:val="center"/>
-              <w:rPr>
-                <w:rFonts w:ascii="微软雅黑" w:eastAsia="微软雅黑" w:hAnsi="微软雅黑"/>
-              </w:rPr>
-            </w:pPr>
-          </w:p>
-        </w:tc>
-        <w:tc>
-          <w:tcPr>
-            <w:tcW w:w="1037" w:type="dxa"/>
-            <w:vAlign w:val="center"/>
-          </w:tcPr>
-          <w:p>
-            <w:pPr>
-              <w:jc w:val="center"/>
-              <w:rPr>
-                <w:rFonts w:ascii="微软雅黑" w:eastAsia="微软雅黑" w:hAnsi="微软雅黑"/>
-              </w:rPr>
-            </w:pPr>
-          </w:p>
-        </w:tc>
-        <w:tc>
-          <w:tcPr>
-            <w:tcW w:w="1037" w:type="dxa"/>
-            <w:vAlign w:val="center"/>
-          </w:tcPr>
-          <w:p>
-            <w:pPr>
-              <w:jc w:val="center"/>
-              <w:rPr>
-                <w:rFonts w:ascii="微软雅黑" w:eastAsia="微软雅黑" w:hAnsi="微软雅黑"/>
-              </w:rPr>
-            </w:pPr>
-          </w:p>
-        </w:tc>
-        <w:tc>
-          <w:tcPr>
-            <w:tcW w:w="1037" w:type="dxa"/>
-            <w:vAlign w:val="center"/>
-          </w:tcPr>
-          <w:p>
-            <w:pPr>
-              <w:jc w:val="center"/>
-              <w:rPr>
-                <w:rFonts w:ascii="微软雅黑" w:eastAsia="微软雅黑" w:hAnsi="微软雅黑"/>
-              </w:rPr>
-            </w:pPr>
-          </w:p>
-        </w:tc>
-        <w:tc>
-          <w:tcPr>
-            <w:tcW w:w="1037" w:type="dxa"/>
-            <w:vAlign w:val="center"/>
-          </w:tcPr>
-          <w:p>
-            <w:pPr>
-              <w:jc w:val="center"/>
-              <w:rPr>
-                <w:rFonts w:ascii="微软雅黑" w:eastAsia="微软雅黑" w:hAnsi="微软雅黑"/>
-              </w:rPr>
-            </w:pPr>
-          </w:p>
-        </w:tc>
-        <w:tc>
-          <w:tcPr>
-            <w:tcW w:w="1037" w:type="dxa"/>
-            <w:vAlign w:val="center"/>
-          </w:tcPr>
-          <w:p>
-            <w:pPr>
-              <w:jc w:val="center"/>
-              <w:rPr>
-                <w:rFonts w:ascii="微软雅黑" w:eastAsia="微软雅黑" w:hAnsi="微软雅黑"/>
-              </w:rPr>
-            </w:pPr>
-          </w:p>
-        </w:tc>
-        <w:tc>
-          <w:tcPr>
-            <w:tcW w:w="1037" w:type="dxa"/>
-            <w:vAlign w:val="center"/>
-          </w:tcPr>
-          <w:p>
-            <w:pPr>
-              <w:jc w:val="center"/>
-              <w:rPr>
-                <w:rFonts w:ascii="微软雅黑" w:eastAsia="微软雅黑" w:hAnsi="微软雅黑"/>
-              </w:rPr>
-            </w:pPr>
+            <w:tcW w:w="1650" w:type="dxa"/>
+            <w:vAlign w:val="center"/>
+          </w:tcPr>
+          <w:p>
+            <w:pPr>
+              <w:jc w:val="center"/>
+              <w:rPr>
+                <w:rFonts w:ascii="微软雅黑" w:eastAsia="微软雅黑" w:hAnsi="微软雅黑"/>
+              </w:rPr>
+            </w:pPr>
+            <w:r>
+              <w:rPr>
+                <w:rFonts w:ascii="微软雅黑" w:eastAsia="微软雅黑" w:hAnsi="微软雅黑" w:hint="eastAsia"/>
+              </w:rPr>
+              <w:t>睡眠分析内容</w:t>
+            </w:r>
+          </w:p>
+        </w:tc>
+        <w:tc>
+          <w:tcPr>
+            <w:tcW w:w="1036" w:type="dxa"/>
+            <w:vAlign w:val="center"/>
+          </w:tcPr>
+          <w:p>
+            <w:pPr>
+              <w:jc w:val="center"/>
+              <w:rPr>
+                <w:rFonts w:ascii="微软雅黑" w:eastAsia="微软雅黑" w:hAnsi="微软雅黑"/>
+              </w:rPr>
+            </w:pPr>
+            <w:r>
+              <w:rPr>
+                <w:rFonts w:ascii="微软雅黑" w:eastAsia="微软雅黑" w:hAnsi="微软雅黑" w:hint="eastAsia"/>
+              </w:rPr>
+              <w:t>50</w:t>
+            </w:r>
+            <w:r>
+              <w:rPr>
+                <w:rFonts w:ascii="微软雅黑" w:eastAsia="微软雅黑" w:hAnsi="微软雅黑"/>
+              </w:rPr>
+              <w:t>%</w:t>
+            </w:r>
+          </w:p>
+        </w:tc>
+        <w:tc>
+          <w:tcPr>
+            <w:tcW w:w="1037" w:type="dxa"/>
+            <w:vAlign w:val="center"/>
+          </w:tcPr>
+          <w:p>
+            <w:pPr>
+              <w:jc w:val="center"/>
+              <w:rPr>
+                <w:rFonts w:ascii="微软雅黑" w:eastAsia="微软雅黑" w:hAnsi="微软雅黑"/>
+              </w:rPr>
+            </w:pPr>
+            <w:r>
+              <w:rPr>
+                <w:rFonts w:ascii="微软雅黑" w:eastAsia="微软雅黑" w:hAnsi="微软雅黑" w:hint="eastAsia"/>
+              </w:rPr>
+              <w:t>-</w:t>
+            </w:r>
+          </w:p>
+        </w:tc>
+        <w:tc>
+          <w:tcPr>
+            <w:tcW w:w="1036" w:type="dxa"/>
+            <w:vAlign w:val="center"/>
+          </w:tcPr>
+          <w:p>
+            <w:pPr>
+              <w:jc w:val="center"/>
+              <w:rPr>
+                <w:rFonts w:ascii="微软雅黑" w:eastAsia="微软雅黑" w:hAnsi="微软雅黑"/>
+              </w:rPr>
+            </w:pPr>
+            <w:r>
+              <w:rPr>
+                <w:rFonts w:ascii="微软雅黑" w:eastAsia="微软雅黑" w:hAnsi="微软雅黑" w:hint="eastAsia"/>
+              </w:rPr>
+              <w:t>50%</w:t>
+            </w:r>
+          </w:p>
+        </w:tc>
+        <w:tc>
+          <w:tcPr>
+            <w:tcW w:w="1037" w:type="dxa"/>
+            <w:vAlign w:val="center"/>
+          </w:tcPr>
+          <w:p>
+            <w:pPr>
+              <w:jc w:val="center"/>
+              <w:rPr>
+                <w:rFonts w:ascii="微软雅黑" w:eastAsia="微软雅黑" w:hAnsi="微软雅黑"/>
+              </w:rPr>
+            </w:pPr>
+            <w:r>
+              <w:rPr>
+                <w:rFonts w:ascii="微软雅黑" w:eastAsia="微软雅黑" w:hAnsi="微软雅黑" w:hint="eastAsia"/>
+              </w:rPr>
+              <w:t>-</w:t>
+            </w:r>
+          </w:p>
+        </w:tc>
+        <w:tc>
+          <w:tcPr>
+            <w:tcW w:w="1037" w:type="dxa"/>
+            <w:vAlign w:val="center"/>
+          </w:tcPr>
+          <w:p>
+            <w:pPr>
+              <w:jc w:val="center"/>
+              <w:rPr>
+                <w:rFonts w:ascii="微软雅黑" w:eastAsia="微软雅黑" w:hAnsi="微软雅黑"/>
+              </w:rPr>
+            </w:pPr>
+            <w:r>
+              <w:rPr>
+                <w:rFonts w:ascii="微软雅黑" w:eastAsia="微软雅黑" w:hAnsi="微软雅黑" w:hint="eastAsia"/>
+              </w:rPr>
+              <w:t>-</w:t>
+            </w:r>
+          </w:p>
+        </w:tc>
+        <w:tc>
+          <w:tcPr>
+            <w:tcW w:w="1037" w:type="dxa"/>
+            <w:vAlign w:val="center"/>
+          </w:tcPr>
+          <w:p>
+            <w:pPr>
+              <w:jc w:val="center"/>
+              <w:rPr>
+                <w:rFonts w:ascii="微软雅黑" w:eastAsia="微软雅黑" w:hAnsi="微软雅黑"/>
+              </w:rPr>
+            </w:pPr>
+            <w:r>
+              <w:rPr>
+                <w:rFonts w:ascii="微软雅黑" w:eastAsia="微软雅黑" w:hAnsi="微软雅黑" w:hint="eastAsia"/>
+              </w:rPr>
+              <w:t>-</w:t>
+            </w:r>
           </w:p>
         </w:tc>
       </w:tr>
       <w:tr>
         <w:tc>
           <w:tcPr>
-            <w:tcW w:w="1037" w:type="dxa"/>
+            <w:tcW w:w="426" w:type="dxa"/>
             <w:vMerge/>
             <w:vAlign w:val="center"/>
           </w:tcPr>
@@ -1346,100 +1656,1110 @@
         </w:tc>
         <w:tc>
           <w:tcPr>
-            <w:tcW w:w="1037" w:type="dxa"/>
-            <w:vAlign w:val="center"/>
-          </w:tcPr>
-          <w:p>
-            <w:pPr>
-              <w:jc w:val="center"/>
-              <w:rPr>
-                <w:rFonts w:ascii="微软雅黑" w:eastAsia="微软雅黑" w:hAnsi="微软雅黑"/>
-              </w:rPr>
-            </w:pPr>
-          </w:p>
-        </w:tc>
-        <w:tc>
-          <w:tcPr>
-            <w:tcW w:w="1037" w:type="dxa"/>
-            <w:vAlign w:val="center"/>
-          </w:tcPr>
-          <w:p>
-            <w:pPr>
-              <w:jc w:val="center"/>
-              <w:rPr>
-                <w:rFonts w:ascii="微软雅黑" w:eastAsia="微软雅黑" w:hAnsi="微软雅黑"/>
-              </w:rPr>
-            </w:pPr>
-          </w:p>
-        </w:tc>
-        <w:tc>
-          <w:tcPr>
-            <w:tcW w:w="1037" w:type="dxa"/>
-            <w:vAlign w:val="center"/>
-          </w:tcPr>
-          <w:p>
-            <w:pPr>
-              <w:jc w:val="center"/>
-              <w:rPr>
-                <w:rFonts w:ascii="微软雅黑" w:eastAsia="微软雅黑" w:hAnsi="微软雅黑"/>
-              </w:rPr>
-            </w:pPr>
-          </w:p>
-        </w:tc>
-        <w:tc>
-          <w:tcPr>
-            <w:tcW w:w="1037" w:type="dxa"/>
-            <w:vAlign w:val="center"/>
-          </w:tcPr>
-          <w:p>
-            <w:pPr>
-              <w:jc w:val="center"/>
-              <w:rPr>
-                <w:rFonts w:ascii="微软雅黑" w:eastAsia="微软雅黑" w:hAnsi="微软雅黑"/>
-              </w:rPr>
-            </w:pPr>
-          </w:p>
-        </w:tc>
-        <w:tc>
-          <w:tcPr>
-            <w:tcW w:w="1037" w:type="dxa"/>
-            <w:vAlign w:val="center"/>
-          </w:tcPr>
-          <w:p>
-            <w:pPr>
-              <w:jc w:val="center"/>
-              <w:rPr>
-                <w:rFonts w:ascii="微软雅黑" w:eastAsia="微软雅黑" w:hAnsi="微软雅黑"/>
-              </w:rPr>
-            </w:pPr>
-          </w:p>
-        </w:tc>
-        <w:tc>
-          <w:tcPr>
-            <w:tcW w:w="1037" w:type="dxa"/>
-            <w:vAlign w:val="center"/>
-          </w:tcPr>
-          <w:p>
-            <w:pPr>
-              <w:jc w:val="center"/>
-              <w:rPr>
-                <w:rFonts w:ascii="微软雅黑" w:eastAsia="微软雅黑" w:hAnsi="微软雅黑"/>
-              </w:rPr>
-            </w:pPr>
-          </w:p>
-        </w:tc>
-        <w:tc>
-          <w:tcPr>
-            <w:tcW w:w="1037" w:type="dxa"/>
-            <w:vAlign w:val="center"/>
-          </w:tcPr>
-          <w:p>
-            <w:pPr>
-              <w:jc w:val="center"/>
-              <w:rPr>
-                <w:rFonts w:ascii="微软雅黑" w:eastAsia="微软雅黑" w:hAnsi="微软雅黑"/>
-              </w:rPr>
-            </w:pPr>
+            <w:tcW w:w="1650" w:type="dxa"/>
+            <w:vAlign w:val="center"/>
+          </w:tcPr>
+          <w:p>
+            <w:pPr>
+              <w:jc w:val="center"/>
+              <w:rPr>
+                <w:rFonts w:ascii="微软雅黑" w:eastAsia="微软雅黑" w:hAnsi="微软雅黑"/>
+              </w:rPr>
+            </w:pPr>
+            <w:r>
+              <w:rPr>
+                <w:rFonts w:ascii="微软雅黑" w:eastAsia="微软雅黑" w:hAnsi="微软雅黑" w:hint="eastAsia"/>
+              </w:rPr>
+              <w:t>日记模块</w:t>
+            </w:r>
+          </w:p>
+        </w:tc>
+        <w:tc>
+          <w:tcPr>
+            <w:tcW w:w="1036" w:type="dxa"/>
+            <w:vAlign w:val="center"/>
+          </w:tcPr>
+          <w:p>
+            <w:pPr>
+              <w:jc w:val="center"/>
+              <w:rPr>
+                <w:rFonts w:ascii="微软雅黑" w:eastAsia="微软雅黑" w:hAnsi="微软雅黑"/>
+              </w:rPr>
+            </w:pPr>
+            <w:r>
+              <w:rPr>
+                <w:rFonts w:ascii="微软雅黑" w:eastAsia="微软雅黑" w:hAnsi="微软雅黑" w:hint="eastAsia"/>
+              </w:rPr>
+              <w:t>-</w:t>
+            </w:r>
+          </w:p>
+        </w:tc>
+        <w:tc>
+          <w:tcPr>
+            <w:tcW w:w="1037" w:type="dxa"/>
+            <w:vAlign w:val="center"/>
+          </w:tcPr>
+          <w:p>
+            <w:pPr>
+              <w:jc w:val="center"/>
+              <w:rPr>
+                <w:rFonts w:ascii="微软雅黑" w:eastAsia="微软雅黑" w:hAnsi="微软雅黑"/>
+              </w:rPr>
+            </w:pPr>
+            <w:r>
+              <w:rPr>
+                <w:rFonts w:ascii="微软雅黑" w:eastAsia="微软雅黑" w:hAnsi="微软雅黑" w:hint="eastAsia"/>
+              </w:rPr>
+              <w:t>-</w:t>
+            </w:r>
+          </w:p>
+        </w:tc>
+        <w:tc>
+          <w:tcPr>
+            <w:tcW w:w="1036" w:type="dxa"/>
+            <w:vAlign w:val="center"/>
+          </w:tcPr>
+          <w:p>
+            <w:pPr>
+              <w:jc w:val="center"/>
+              <w:rPr>
+                <w:rFonts w:ascii="微软雅黑" w:eastAsia="微软雅黑" w:hAnsi="微软雅黑"/>
+              </w:rPr>
+            </w:pPr>
+            <w:r>
+              <w:rPr>
+                <w:rFonts w:ascii="微软雅黑" w:eastAsia="微软雅黑" w:hAnsi="微软雅黑" w:hint="eastAsia"/>
+              </w:rPr>
+              <w:t>-</w:t>
+            </w:r>
+          </w:p>
+        </w:tc>
+        <w:tc>
+          <w:tcPr>
+            <w:tcW w:w="1037" w:type="dxa"/>
+            <w:vAlign w:val="center"/>
+          </w:tcPr>
+          <w:p>
+            <w:pPr>
+              <w:jc w:val="center"/>
+              <w:rPr>
+                <w:rFonts w:ascii="微软雅黑" w:eastAsia="微软雅黑" w:hAnsi="微软雅黑"/>
+              </w:rPr>
+            </w:pPr>
+            <w:r>
+              <w:rPr>
+                <w:rFonts w:ascii="微软雅黑" w:eastAsia="微软雅黑" w:hAnsi="微软雅黑" w:hint="eastAsia"/>
+              </w:rPr>
+              <w:t>100%</w:t>
+            </w:r>
+          </w:p>
+        </w:tc>
+        <w:tc>
+          <w:tcPr>
+            <w:tcW w:w="1037" w:type="dxa"/>
+            <w:vAlign w:val="center"/>
+          </w:tcPr>
+          <w:p>
+            <w:pPr>
+              <w:jc w:val="center"/>
+              <w:rPr>
+                <w:rFonts w:ascii="微软雅黑" w:eastAsia="微软雅黑" w:hAnsi="微软雅黑"/>
+              </w:rPr>
+            </w:pPr>
+            <w:r>
+              <w:rPr>
+                <w:rFonts w:ascii="微软雅黑" w:eastAsia="微软雅黑" w:hAnsi="微软雅黑" w:hint="eastAsia"/>
+              </w:rPr>
+              <w:t>-</w:t>
+            </w:r>
+          </w:p>
+        </w:tc>
+        <w:tc>
+          <w:tcPr>
+            <w:tcW w:w="1037" w:type="dxa"/>
+            <w:vAlign w:val="center"/>
+          </w:tcPr>
+          <w:p>
+            <w:pPr>
+              <w:jc w:val="center"/>
+              <w:rPr>
+                <w:rFonts w:ascii="微软雅黑" w:eastAsia="微软雅黑" w:hAnsi="微软雅黑"/>
+              </w:rPr>
+            </w:pPr>
+            <w:r>
+              <w:rPr>
+                <w:rFonts w:ascii="微软雅黑" w:eastAsia="微软雅黑" w:hAnsi="微软雅黑" w:hint="eastAsia"/>
+              </w:rPr>
+              <w:t>-</w:t>
+            </w:r>
+          </w:p>
+        </w:tc>
+      </w:tr>
+      <w:tr>
+        <w:tc>
+          <w:tcPr>
+            <w:tcW w:w="426" w:type="dxa"/>
+            <w:vMerge/>
+            <w:vAlign w:val="center"/>
+          </w:tcPr>
+          <w:p>
+            <w:pPr>
+              <w:jc w:val="center"/>
+              <w:rPr>
+                <w:rFonts w:ascii="微软雅黑" w:eastAsia="微软雅黑" w:hAnsi="微软雅黑"/>
+              </w:rPr>
+            </w:pPr>
+          </w:p>
+        </w:tc>
+        <w:tc>
+          <w:tcPr>
+            <w:tcW w:w="1650" w:type="dxa"/>
+            <w:vAlign w:val="center"/>
+          </w:tcPr>
+          <w:p>
+            <w:pPr>
+              <w:jc w:val="center"/>
+              <w:rPr>
+                <w:rFonts w:ascii="微软雅黑" w:eastAsia="微软雅黑" w:hAnsi="微软雅黑"/>
+              </w:rPr>
+            </w:pPr>
+            <w:r>
+              <w:rPr>
+                <w:rFonts w:ascii="微软雅黑" w:eastAsia="微软雅黑" w:hAnsi="微软雅黑" w:hint="eastAsia"/>
+              </w:rPr>
+              <w:t>催眠曲模块</w:t>
+            </w:r>
+          </w:p>
+        </w:tc>
+        <w:tc>
+          <w:tcPr>
+            <w:tcW w:w="1036" w:type="dxa"/>
+            <w:vAlign w:val="center"/>
+          </w:tcPr>
+          <w:p>
+            <w:pPr>
+              <w:jc w:val="center"/>
+              <w:rPr>
+                <w:rFonts w:ascii="微软雅黑" w:eastAsia="微软雅黑" w:hAnsi="微软雅黑"/>
+              </w:rPr>
+            </w:pPr>
+            <w:r>
+              <w:rPr>
+                <w:rFonts w:ascii="微软雅黑" w:eastAsia="微软雅黑" w:hAnsi="微软雅黑" w:hint="eastAsia"/>
+              </w:rPr>
+              <w:t>-</w:t>
+            </w:r>
+          </w:p>
+        </w:tc>
+        <w:tc>
+          <w:tcPr>
+            <w:tcW w:w="1037" w:type="dxa"/>
+            <w:vAlign w:val="center"/>
+          </w:tcPr>
+          <w:p>
+            <w:pPr>
+              <w:jc w:val="center"/>
+              <w:rPr>
+                <w:rFonts w:ascii="微软雅黑" w:eastAsia="微软雅黑" w:hAnsi="微软雅黑"/>
+              </w:rPr>
+            </w:pPr>
+            <w:r>
+              <w:rPr>
+                <w:rFonts w:ascii="微软雅黑" w:eastAsia="微软雅黑" w:hAnsi="微软雅黑" w:hint="eastAsia"/>
+              </w:rPr>
+              <w:t>-</w:t>
+            </w:r>
+          </w:p>
+        </w:tc>
+        <w:tc>
+          <w:tcPr>
+            <w:tcW w:w="1036" w:type="dxa"/>
+            <w:vAlign w:val="center"/>
+          </w:tcPr>
+          <w:p>
+            <w:pPr>
+              <w:jc w:val="center"/>
+              <w:rPr>
+                <w:rFonts w:ascii="微软雅黑" w:eastAsia="微软雅黑" w:hAnsi="微软雅黑"/>
+              </w:rPr>
+            </w:pPr>
+            <w:r>
+              <w:rPr>
+                <w:rFonts w:ascii="微软雅黑" w:eastAsia="微软雅黑" w:hAnsi="微软雅黑" w:hint="eastAsia"/>
+              </w:rPr>
+              <w:t>-</w:t>
+            </w:r>
+          </w:p>
+        </w:tc>
+        <w:tc>
+          <w:tcPr>
+            <w:tcW w:w="1037" w:type="dxa"/>
+            <w:vAlign w:val="center"/>
+          </w:tcPr>
+          <w:p>
+            <w:pPr>
+              <w:jc w:val="center"/>
+              <w:rPr>
+                <w:rFonts w:ascii="微软雅黑" w:eastAsia="微软雅黑" w:hAnsi="微软雅黑"/>
+              </w:rPr>
+            </w:pPr>
+            <w:r>
+              <w:rPr>
+                <w:rFonts w:ascii="微软雅黑" w:eastAsia="微软雅黑" w:hAnsi="微软雅黑" w:hint="eastAsia"/>
+              </w:rPr>
+              <w:t>-</w:t>
+            </w:r>
+          </w:p>
+        </w:tc>
+        <w:tc>
+          <w:tcPr>
+            <w:tcW w:w="1037" w:type="dxa"/>
+            <w:vAlign w:val="center"/>
+          </w:tcPr>
+          <w:p>
+            <w:pPr>
+              <w:jc w:val="center"/>
+              <w:rPr>
+                <w:rFonts w:ascii="微软雅黑" w:eastAsia="微软雅黑" w:hAnsi="微软雅黑"/>
+              </w:rPr>
+            </w:pPr>
+            <w:r>
+              <w:rPr>
+                <w:rFonts w:ascii="微软雅黑" w:eastAsia="微软雅黑" w:hAnsi="微软雅黑" w:hint="eastAsia"/>
+              </w:rPr>
+              <w:t>100%</w:t>
+            </w:r>
+          </w:p>
+        </w:tc>
+        <w:tc>
+          <w:tcPr>
+            <w:tcW w:w="1037" w:type="dxa"/>
+            <w:vAlign w:val="center"/>
+          </w:tcPr>
+          <w:p>
+            <w:pPr>
+              <w:jc w:val="center"/>
+              <w:rPr>
+                <w:rFonts w:ascii="微软雅黑" w:eastAsia="微软雅黑" w:hAnsi="微软雅黑"/>
+              </w:rPr>
+            </w:pPr>
+            <w:r>
+              <w:rPr>
+                <w:rFonts w:ascii="微软雅黑" w:eastAsia="微软雅黑" w:hAnsi="微软雅黑" w:hint="eastAsia"/>
+              </w:rPr>
+              <w:t>-</w:t>
+            </w:r>
+          </w:p>
+        </w:tc>
+      </w:tr>
+      <w:tr>
+        <w:tc>
+          <w:tcPr>
+            <w:tcW w:w="426" w:type="dxa"/>
+            <w:vMerge/>
+            <w:vAlign w:val="center"/>
+          </w:tcPr>
+          <w:p>
+            <w:pPr>
+              <w:jc w:val="center"/>
+              <w:rPr>
+                <w:rFonts w:ascii="微软雅黑" w:eastAsia="微软雅黑" w:hAnsi="微软雅黑"/>
+              </w:rPr>
+            </w:pPr>
+          </w:p>
+        </w:tc>
+        <w:tc>
+          <w:tcPr>
+            <w:tcW w:w="1650" w:type="dxa"/>
+            <w:vAlign w:val="center"/>
+          </w:tcPr>
+          <w:p>
+            <w:pPr>
+              <w:jc w:val="center"/>
+              <w:rPr>
+                <w:rFonts w:ascii="微软雅黑" w:eastAsia="微软雅黑" w:hAnsi="微软雅黑"/>
+              </w:rPr>
+            </w:pPr>
+            <w:r>
+              <w:rPr>
+                <w:rFonts w:ascii="微软雅黑" w:eastAsia="微软雅黑" w:hAnsi="微软雅黑" w:hint="eastAsia"/>
+              </w:rPr>
+              <w:t>数据</w:t>
+            </w:r>
+            <w:r>
+              <w:rPr>
+                <w:rFonts w:ascii="微软雅黑" w:eastAsia="微软雅黑" w:hAnsi="微软雅黑" w:hint="eastAsia"/>
+              </w:rPr>
+              <w:t>库、基建</w:t>
+            </w:r>
+            <w:bookmarkStart w:id="0" w:name="_GoBack"/>
+            <w:bookmarkEnd w:id="0"/>
+          </w:p>
+        </w:tc>
+        <w:tc>
+          <w:tcPr>
+            <w:tcW w:w="1036" w:type="dxa"/>
+            <w:vAlign w:val="center"/>
+          </w:tcPr>
+          <w:p>
+            <w:pPr>
+              <w:jc w:val="center"/>
+              <w:rPr>
+                <w:rFonts w:ascii="微软雅黑" w:eastAsia="微软雅黑" w:hAnsi="微软雅黑"/>
+              </w:rPr>
+            </w:pPr>
+            <w:r>
+              <w:rPr>
+                <w:rFonts w:ascii="微软雅黑" w:eastAsia="微软雅黑" w:hAnsi="微软雅黑" w:hint="eastAsia"/>
+              </w:rPr>
+              <w:t>-</w:t>
+            </w:r>
+          </w:p>
+        </w:tc>
+        <w:tc>
+          <w:tcPr>
+            <w:tcW w:w="1037" w:type="dxa"/>
+            <w:vAlign w:val="center"/>
+          </w:tcPr>
+          <w:p>
+            <w:pPr>
+              <w:jc w:val="center"/>
+              <w:rPr>
+                <w:rFonts w:ascii="微软雅黑" w:eastAsia="微软雅黑" w:hAnsi="微软雅黑"/>
+              </w:rPr>
+            </w:pPr>
+            <w:r>
+              <w:rPr>
+                <w:rFonts w:ascii="微软雅黑" w:eastAsia="微软雅黑" w:hAnsi="微软雅黑" w:hint="eastAsia"/>
+              </w:rPr>
+              <w:t>-</w:t>
+            </w:r>
+          </w:p>
+        </w:tc>
+        <w:tc>
+          <w:tcPr>
+            <w:tcW w:w="1036" w:type="dxa"/>
+            <w:vAlign w:val="center"/>
+          </w:tcPr>
+          <w:p>
+            <w:pPr>
+              <w:jc w:val="center"/>
+              <w:rPr>
+                <w:rFonts w:ascii="微软雅黑" w:eastAsia="微软雅黑" w:hAnsi="微软雅黑"/>
+              </w:rPr>
+            </w:pPr>
+            <w:r>
+              <w:rPr>
+                <w:rFonts w:ascii="微软雅黑" w:eastAsia="微软雅黑" w:hAnsi="微软雅黑" w:hint="eastAsia"/>
+              </w:rPr>
+              <w:t>-</w:t>
+            </w:r>
+          </w:p>
+        </w:tc>
+        <w:tc>
+          <w:tcPr>
+            <w:tcW w:w="1037" w:type="dxa"/>
+            <w:vAlign w:val="center"/>
+          </w:tcPr>
+          <w:p>
+            <w:pPr>
+              <w:jc w:val="center"/>
+              <w:rPr>
+                <w:rFonts w:ascii="微软雅黑" w:eastAsia="微软雅黑" w:hAnsi="微软雅黑"/>
+              </w:rPr>
+            </w:pPr>
+            <w:r>
+              <w:rPr>
+                <w:rFonts w:ascii="微软雅黑" w:eastAsia="微软雅黑" w:hAnsi="微软雅黑" w:hint="eastAsia"/>
+              </w:rPr>
+              <w:t>-</w:t>
+            </w:r>
+          </w:p>
+        </w:tc>
+        <w:tc>
+          <w:tcPr>
+            <w:tcW w:w="1037" w:type="dxa"/>
+            <w:vAlign w:val="center"/>
+          </w:tcPr>
+          <w:p>
+            <w:pPr>
+              <w:jc w:val="center"/>
+              <w:rPr>
+                <w:rFonts w:ascii="微软雅黑" w:eastAsia="微软雅黑" w:hAnsi="微软雅黑"/>
+              </w:rPr>
+            </w:pPr>
+            <w:r>
+              <w:rPr>
+                <w:rFonts w:ascii="微软雅黑" w:eastAsia="微软雅黑" w:hAnsi="微软雅黑" w:hint="eastAsia"/>
+              </w:rPr>
+              <w:t>-</w:t>
+            </w:r>
+          </w:p>
+        </w:tc>
+        <w:tc>
+          <w:tcPr>
+            <w:tcW w:w="1037" w:type="dxa"/>
+            <w:vAlign w:val="center"/>
+          </w:tcPr>
+          <w:p>
+            <w:pPr>
+              <w:jc w:val="center"/>
+              <w:rPr>
+                <w:rFonts w:ascii="微软雅黑" w:eastAsia="微软雅黑" w:hAnsi="微软雅黑"/>
+              </w:rPr>
+            </w:pPr>
+            <w:r>
+              <w:rPr>
+                <w:rFonts w:ascii="微软雅黑" w:eastAsia="微软雅黑" w:hAnsi="微软雅黑" w:hint="eastAsia"/>
+              </w:rPr>
+              <w:t>100%</w:t>
+            </w:r>
+          </w:p>
+        </w:tc>
+      </w:tr>
+      <w:tr>
+        <w:tc>
+          <w:tcPr>
+            <w:tcW w:w="426" w:type="dxa"/>
+            <w:vMerge w:val="restart"/>
+            <w:vAlign w:val="center"/>
+          </w:tcPr>
+          <w:p>
+            <w:pPr>
+              <w:jc w:val="center"/>
+              <w:rPr>
+                <w:rFonts w:ascii="微软雅黑" w:eastAsia="微软雅黑" w:hAnsi="微软雅黑"/>
+              </w:rPr>
+            </w:pPr>
+            <w:r>
+              <w:rPr>
+                <w:rFonts w:ascii="微软雅黑" w:eastAsia="微软雅黑" w:hAnsi="微软雅黑" w:hint="eastAsia"/>
+              </w:rPr>
+              <w:t>文档</w:t>
+            </w:r>
+          </w:p>
+        </w:tc>
+        <w:tc>
+          <w:tcPr>
+            <w:tcW w:w="1650" w:type="dxa"/>
+            <w:vAlign w:val="center"/>
+          </w:tcPr>
+          <w:p>
+            <w:pPr>
+              <w:jc w:val="center"/>
+              <w:rPr>
+                <w:rFonts w:ascii="微软雅黑" w:eastAsia="微软雅黑" w:hAnsi="微软雅黑"/>
+              </w:rPr>
+            </w:pPr>
+            <w:r>
+              <w:rPr>
+                <w:rFonts w:ascii="微软雅黑" w:eastAsia="微软雅黑" w:hAnsi="微软雅黑" w:hint="eastAsia"/>
+              </w:rPr>
+              <w:t>安装部署说明</w:t>
+            </w:r>
+          </w:p>
+        </w:tc>
+        <w:tc>
+          <w:tcPr>
+            <w:tcW w:w="1036" w:type="dxa"/>
+            <w:vAlign w:val="center"/>
+          </w:tcPr>
+          <w:p>
+            <w:pPr>
+              <w:jc w:val="center"/>
+              <w:rPr>
+                <w:rFonts w:ascii="微软雅黑" w:eastAsia="微软雅黑" w:hAnsi="微软雅黑"/>
+              </w:rPr>
+            </w:pPr>
+            <w:r>
+              <w:rPr>
+                <w:rFonts w:ascii="微软雅黑" w:eastAsia="微软雅黑" w:hAnsi="微软雅黑" w:hint="eastAsia"/>
+              </w:rPr>
+              <w:t>-</w:t>
+            </w:r>
+          </w:p>
+        </w:tc>
+        <w:tc>
+          <w:tcPr>
+            <w:tcW w:w="1037" w:type="dxa"/>
+            <w:vAlign w:val="center"/>
+          </w:tcPr>
+          <w:p>
+            <w:pPr>
+              <w:jc w:val="center"/>
+              <w:rPr>
+                <w:rFonts w:ascii="微软雅黑" w:eastAsia="微软雅黑" w:hAnsi="微软雅黑"/>
+              </w:rPr>
+            </w:pPr>
+            <w:r>
+              <w:rPr>
+                <w:rFonts w:ascii="微软雅黑" w:eastAsia="微软雅黑" w:hAnsi="微软雅黑" w:hint="eastAsia"/>
+              </w:rPr>
+              <w:t>-</w:t>
+            </w:r>
+          </w:p>
+        </w:tc>
+        <w:tc>
+          <w:tcPr>
+            <w:tcW w:w="1036" w:type="dxa"/>
+            <w:vAlign w:val="center"/>
+          </w:tcPr>
+          <w:p>
+            <w:pPr>
+              <w:jc w:val="center"/>
+              <w:rPr>
+                <w:rFonts w:ascii="微软雅黑" w:eastAsia="微软雅黑" w:hAnsi="微软雅黑"/>
+              </w:rPr>
+            </w:pPr>
+            <w:r>
+              <w:rPr>
+                <w:rFonts w:ascii="微软雅黑" w:eastAsia="微软雅黑" w:hAnsi="微软雅黑" w:hint="eastAsia"/>
+              </w:rPr>
+              <w:t>-</w:t>
+            </w:r>
+          </w:p>
+        </w:tc>
+        <w:tc>
+          <w:tcPr>
+            <w:tcW w:w="1037" w:type="dxa"/>
+            <w:vAlign w:val="center"/>
+          </w:tcPr>
+          <w:p>
+            <w:pPr>
+              <w:jc w:val="center"/>
+              <w:rPr>
+                <w:rFonts w:ascii="微软雅黑" w:eastAsia="微软雅黑" w:hAnsi="微软雅黑"/>
+              </w:rPr>
+            </w:pPr>
+            <w:r>
+              <w:rPr>
+                <w:rFonts w:ascii="微软雅黑" w:eastAsia="微软雅黑" w:hAnsi="微软雅黑" w:hint="eastAsia"/>
+              </w:rPr>
+              <w:t>-</w:t>
+            </w:r>
+          </w:p>
+        </w:tc>
+        <w:tc>
+          <w:tcPr>
+            <w:tcW w:w="1037" w:type="dxa"/>
+            <w:vAlign w:val="center"/>
+          </w:tcPr>
+          <w:p>
+            <w:pPr>
+              <w:jc w:val="center"/>
+              <w:rPr>
+                <w:rFonts w:ascii="微软雅黑" w:eastAsia="微软雅黑" w:hAnsi="微软雅黑"/>
+              </w:rPr>
+            </w:pPr>
+            <w:r>
+              <w:rPr>
+                <w:rFonts w:ascii="微软雅黑" w:eastAsia="微软雅黑" w:hAnsi="微软雅黑" w:hint="eastAsia"/>
+              </w:rPr>
+              <w:t>100%</w:t>
+            </w:r>
+          </w:p>
+        </w:tc>
+        <w:tc>
+          <w:tcPr>
+            <w:tcW w:w="1037" w:type="dxa"/>
+            <w:vAlign w:val="center"/>
+          </w:tcPr>
+          <w:p>
+            <w:pPr>
+              <w:jc w:val="center"/>
+              <w:rPr>
+                <w:rFonts w:ascii="微软雅黑" w:eastAsia="微软雅黑" w:hAnsi="微软雅黑"/>
+              </w:rPr>
+            </w:pPr>
+            <w:r>
+              <w:rPr>
+                <w:rFonts w:ascii="微软雅黑" w:eastAsia="微软雅黑" w:hAnsi="微软雅黑" w:hint="eastAsia"/>
+              </w:rPr>
+              <w:t>-</w:t>
+            </w:r>
+          </w:p>
+        </w:tc>
+      </w:tr>
+      <w:tr>
+        <w:tc>
+          <w:tcPr>
+            <w:tcW w:w="426" w:type="dxa"/>
+            <w:vMerge/>
+            <w:vAlign w:val="center"/>
+          </w:tcPr>
+          <w:p>
+            <w:pPr>
+              <w:jc w:val="center"/>
+              <w:rPr>
+                <w:rFonts w:ascii="微软雅黑" w:eastAsia="微软雅黑" w:hAnsi="微软雅黑"/>
+              </w:rPr>
+            </w:pPr>
+          </w:p>
+        </w:tc>
+        <w:tc>
+          <w:tcPr>
+            <w:tcW w:w="1650" w:type="dxa"/>
+            <w:vAlign w:val="center"/>
+          </w:tcPr>
+          <w:p>
+            <w:pPr>
+              <w:jc w:val="center"/>
+              <w:rPr>
+                <w:rFonts w:ascii="微软雅黑" w:eastAsia="微软雅黑" w:hAnsi="微软雅黑"/>
+              </w:rPr>
+            </w:pPr>
+            <w:r>
+              <w:rPr>
+                <w:rFonts w:ascii="微软雅黑" w:eastAsia="微软雅黑" w:hAnsi="微软雅黑" w:hint="eastAsia"/>
+              </w:rPr>
+              <w:t>用户手册</w:t>
+            </w:r>
+          </w:p>
+        </w:tc>
+        <w:tc>
+          <w:tcPr>
+            <w:tcW w:w="1036" w:type="dxa"/>
+            <w:vAlign w:val="center"/>
+          </w:tcPr>
+          <w:p>
+            <w:pPr>
+              <w:jc w:val="center"/>
+              <w:rPr>
+                <w:rFonts w:ascii="微软雅黑" w:eastAsia="微软雅黑" w:hAnsi="微软雅黑"/>
+              </w:rPr>
+            </w:pPr>
+            <w:r>
+              <w:rPr>
+                <w:rFonts w:ascii="微软雅黑" w:eastAsia="微软雅黑" w:hAnsi="微软雅黑" w:hint="eastAsia"/>
+              </w:rPr>
+              <w:t>-</w:t>
+            </w:r>
+          </w:p>
+        </w:tc>
+        <w:tc>
+          <w:tcPr>
+            <w:tcW w:w="1037" w:type="dxa"/>
+            <w:vAlign w:val="center"/>
+          </w:tcPr>
+          <w:p>
+            <w:pPr>
+              <w:jc w:val="center"/>
+              <w:rPr>
+                <w:rFonts w:ascii="微软雅黑" w:eastAsia="微软雅黑" w:hAnsi="微软雅黑"/>
+              </w:rPr>
+            </w:pPr>
+            <w:r>
+              <w:rPr>
+                <w:rFonts w:ascii="微软雅黑" w:eastAsia="微软雅黑" w:hAnsi="微软雅黑" w:hint="eastAsia"/>
+              </w:rPr>
+              <w:t>-</w:t>
+            </w:r>
+          </w:p>
+        </w:tc>
+        <w:tc>
+          <w:tcPr>
+            <w:tcW w:w="1036" w:type="dxa"/>
+            <w:vAlign w:val="center"/>
+          </w:tcPr>
+          <w:p>
+            <w:pPr>
+              <w:jc w:val="center"/>
+              <w:rPr>
+                <w:rFonts w:ascii="微软雅黑" w:eastAsia="微软雅黑" w:hAnsi="微软雅黑"/>
+              </w:rPr>
+            </w:pPr>
+            <w:r>
+              <w:rPr>
+                <w:rFonts w:ascii="微软雅黑" w:eastAsia="微软雅黑" w:hAnsi="微软雅黑"/>
+              </w:rPr>
+              <w:t>20%</w:t>
+            </w:r>
+          </w:p>
+        </w:tc>
+        <w:tc>
+          <w:tcPr>
+            <w:tcW w:w="1037" w:type="dxa"/>
+            <w:vAlign w:val="center"/>
+          </w:tcPr>
+          <w:p>
+            <w:pPr>
+              <w:jc w:val="center"/>
+              <w:rPr>
+                <w:rFonts w:ascii="微软雅黑" w:eastAsia="微软雅黑" w:hAnsi="微软雅黑"/>
+              </w:rPr>
+            </w:pPr>
+            <w:r>
+              <w:rPr>
+                <w:rFonts w:ascii="微软雅黑" w:eastAsia="微软雅黑" w:hAnsi="微软雅黑"/>
+              </w:rPr>
+              <w:t>80</w:t>
+            </w:r>
+            <w:r>
+              <w:rPr>
+                <w:rFonts w:ascii="微软雅黑" w:eastAsia="微软雅黑" w:hAnsi="微软雅黑" w:hint="eastAsia"/>
+              </w:rPr>
+              <w:t>%</w:t>
+            </w:r>
+          </w:p>
+        </w:tc>
+        <w:tc>
+          <w:tcPr>
+            <w:tcW w:w="1037" w:type="dxa"/>
+            <w:vAlign w:val="center"/>
+          </w:tcPr>
+          <w:p>
+            <w:pPr>
+              <w:jc w:val="center"/>
+              <w:rPr>
+                <w:rFonts w:ascii="微软雅黑" w:eastAsia="微软雅黑" w:hAnsi="微软雅黑"/>
+              </w:rPr>
+            </w:pPr>
+            <w:r>
+              <w:rPr>
+                <w:rFonts w:ascii="微软雅黑" w:eastAsia="微软雅黑" w:hAnsi="微软雅黑" w:hint="eastAsia"/>
+              </w:rPr>
+              <w:t>-</w:t>
+            </w:r>
+          </w:p>
+        </w:tc>
+        <w:tc>
+          <w:tcPr>
+            <w:tcW w:w="1037" w:type="dxa"/>
+            <w:vAlign w:val="center"/>
+          </w:tcPr>
+          <w:p>
+            <w:pPr>
+              <w:jc w:val="center"/>
+              <w:rPr>
+                <w:rFonts w:ascii="微软雅黑" w:eastAsia="微软雅黑" w:hAnsi="微软雅黑"/>
+              </w:rPr>
+            </w:pPr>
+            <w:r>
+              <w:rPr>
+                <w:rFonts w:ascii="微软雅黑" w:eastAsia="微软雅黑" w:hAnsi="微软雅黑" w:hint="eastAsia"/>
+              </w:rPr>
+              <w:t>-</w:t>
+            </w:r>
+          </w:p>
+        </w:tc>
+      </w:tr>
+      <w:tr>
+        <w:tc>
+          <w:tcPr>
+            <w:tcW w:w="426" w:type="dxa"/>
+            <w:vMerge/>
+            <w:vAlign w:val="center"/>
+          </w:tcPr>
+          <w:p>
+            <w:pPr>
+              <w:jc w:val="center"/>
+              <w:rPr>
+                <w:rFonts w:ascii="微软雅黑" w:eastAsia="微软雅黑" w:hAnsi="微软雅黑"/>
+              </w:rPr>
+            </w:pPr>
+          </w:p>
+        </w:tc>
+        <w:tc>
+          <w:tcPr>
+            <w:tcW w:w="1650" w:type="dxa"/>
+            <w:vAlign w:val="center"/>
+          </w:tcPr>
+          <w:p>
+            <w:pPr>
+              <w:jc w:val="center"/>
+              <w:rPr>
+                <w:rFonts w:ascii="微软雅黑" w:eastAsia="微软雅黑" w:hAnsi="微软雅黑"/>
+              </w:rPr>
+            </w:pPr>
+            <w:r>
+              <w:rPr>
+                <w:rFonts w:ascii="微软雅黑" w:eastAsia="微软雅黑" w:hAnsi="微软雅黑" w:hint="eastAsia"/>
+              </w:rPr>
+              <w:t>SRS</w:t>
+            </w:r>
+          </w:p>
+        </w:tc>
+        <w:tc>
+          <w:tcPr>
+            <w:tcW w:w="1036" w:type="dxa"/>
+            <w:vAlign w:val="center"/>
+          </w:tcPr>
+          <w:p>
+            <w:pPr>
+              <w:jc w:val="center"/>
+              <w:rPr>
+                <w:rFonts w:ascii="微软雅黑" w:eastAsia="微软雅黑" w:hAnsi="微软雅黑"/>
+              </w:rPr>
+            </w:pPr>
+            <w:r>
+              <w:rPr>
+                <w:rFonts w:ascii="微软雅黑" w:eastAsia="微软雅黑" w:hAnsi="微软雅黑" w:hint="eastAsia"/>
+              </w:rPr>
+              <w:t>-</w:t>
+            </w:r>
+          </w:p>
+        </w:tc>
+        <w:tc>
+          <w:tcPr>
+            <w:tcW w:w="1037" w:type="dxa"/>
+            <w:vAlign w:val="center"/>
+          </w:tcPr>
+          <w:p>
+            <w:pPr>
+              <w:jc w:val="center"/>
+              <w:rPr>
+                <w:rFonts w:ascii="微软雅黑" w:eastAsia="微软雅黑" w:hAnsi="微软雅黑"/>
+              </w:rPr>
+            </w:pPr>
+            <w:r>
+              <w:rPr>
+                <w:rFonts w:ascii="微软雅黑" w:eastAsia="微软雅黑" w:hAnsi="微软雅黑" w:hint="eastAsia"/>
+              </w:rPr>
+              <w:t>-</w:t>
+            </w:r>
+          </w:p>
+        </w:tc>
+        <w:tc>
+          <w:tcPr>
+            <w:tcW w:w="1036" w:type="dxa"/>
+            <w:vAlign w:val="center"/>
+          </w:tcPr>
+          <w:p>
+            <w:pPr>
+              <w:jc w:val="center"/>
+              <w:rPr>
+                <w:rFonts w:ascii="微软雅黑" w:eastAsia="微软雅黑" w:hAnsi="微软雅黑"/>
+              </w:rPr>
+            </w:pPr>
+            <w:r>
+              <w:rPr>
+                <w:rFonts w:ascii="微软雅黑" w:eastAsia="微软雅黑" w:hAnsi="微软雅黑"/>
+              </w:rPr>
+              <w:t>5</w:t>
+            </w:r>
+            <w:r>
+              <w:rPr>
+                <w:rFonts w:ascii="微软雅黑" w:eastAsia="微软雅黑" w:hAnsi="微软雅黑" w:hint="eastAsia"/>
+              </w:rPr>
+              <w:t>0%</w:t>
+            </w:r>
+          </w:p>
+        </w:tc>
+        <w:tc>
+          <w:tcPr>
+            <w:tcW w:w="1037" w:type="dxa"/>
+            <w:vAlign w:val="center"/>
+          </w:tcPr>
+          <w:p>
+            <w:pPr>
+              <w:jc w:val="center"/>
+              <w:rPr>
+                <w:rFonts w:ascii="微软雅黑" w:eastAsia="微软雅黑" w:hAnsi="微软雅黑"/>
+              </w:rPr>
+            </w:pPr>
+            <w:r>
+              <w:rPr>
+                <w:rFonts w:ascii="微软雅黑" w:eastAsia="微软雅黑" w:hAnsi="微软雅黑" w:hint="eastAsia"/>
+              </w:rPr>
+              <w:t>-</w:t>
+            </w:r>
+          </w:p>
+        </w:tc>
+        <w:tc>
+          <w:tcPr>
+            <w:tcW w:w="1037" w:type="dxa"/>
+            <w:vAlign w:val="center"/>
+          </w:tcPr>
+          <w:p>
+            <w:pPr>
+              <w:jc w:val="center"/>
+              <w:rPr>
+                <w:rFonts w:ascii="微软雅黑" w:eastAsia="微软雅黑" w:hAnsi="微软雅黑"/>
+              </w:rPr>
+            </w:pPr>
+            <w:r>
+              <w:rPr>
+                <w:rFonts w:ascii="微软雅黑" w:eastAsia="微软雅黑" w:hAnsi="微软雅黑" w:hint="eastAsia"/>
+              </w:rPr>
+              <w:t>-</w:t>
+            </w:r>
+          </w:p>
+        </w:tc>
+        <w:tc>
+          <w:tcPr>
+            <w:tcW w:w="1037" w:type="dxa"/>
+            <w:vAlign w:val="center"/>
+          </w:tcPr>
+          <w:p>
+            <w:pPr>
+              <w:jc w:val="center"/>
+              <w:rPr>
+                <w:rFonts w:ascii="微软雅黑" w:eastAsia="微软雅黑" w:hAnsi="微软雅黑"/>
+              </w:rPr>
+            </w:pPr>
+            <w:r>
+              <w:rPr>
+                <w:rFonts w:ascii="微软雅黑" w:eastAsia="微软雅黑" w:hAnsi="微软雅黑" w:hint="eastAsia"/>
+              </w:rPr>
+              <w:t>50%</w:t>
+            </w:r>
+          </w:p>
+        </w:tc>
+      </w:tr>
+      <w:tr>
+        <w:tc>
+          <w:tcPr>
+            <w:tcW w:w="426" w:type="dxa"/>
+            <w:vMerge/>
+            <w:vAlign w:val="center"/>
+          </w:tcPr>
+          <w:p>
+            <w:pPr>
+              <w:jc w:val="center"/>
+              <w:rPr>
+                <w:rFonts w:ascii="微软雅黑" w:eastAsia="微软雅黑" w:hAnsi="微软雅黑"/>
+              </w:rPr>
+            </w:pPr>
+          </w:p>
+        </w:tc>
+        <w:tc>
+          <w:tcPr>
+            <w:tcW w:w="1650" w:type="dxa"/>
+            <w:vAlign w:val="center"/>
+          </w:tcPr>
+          <w:p>
+            <w:pPr>
+              <w:jc w:val="center"/>
+              <w:rPr>
+                <w:rFonts w:ascii="微软雅黑" w:eastAsia="微软雅黑" w:hAnsi="微软雅黑"/>
+              </w:rPr>
+            </w:pPr>
+            <w:r>
+              <w:rPr>
+                <w:rFonts w:ascii="微软雅黑" w:eastAsia="微软雅黑" w:hAnsi="微软雅黑" w:hint="eastAsia"/>
+              </w:rPr>
+              <w:t>SD</w:t>
+            </w:r>
+          </w:p>
+        </w:tc>
+        <w:tc>
+          <w:tcPr>
+            <w:tcW w:w="1036" w:type="dxa"/>
+            <w:vAlign w:val="center"/>
+          </w:tcPr>
+          <w:p>
+            <w:pPr>
+              <w:jc w:val="center"/>
+              <w:rPr>
+                <w:rFonts w:ascii="微软雅黑" w:eastAsia="微软雅黑" w:hAnsi="微软雅黑"/>
+              </w:rPr>
+            </w:pPr>
+            <w:r>
+              <w:rPr>
+                <w:rFonts w:ascii="微软雅黑" w:eastAsia="微软雅黑" w:hAnsi="微软雅黑" w:hint="eastAsia"/>
+              </w:rPr>
+              <w:t>50%</w:t>
+            </w:r>
+          </w:p>
+        </w:tc>
+        <w:tc>
+          <w:tcPr>
+            <w:tcW w:w="1037" w:type="dxa"/>
+            <w:vAlign w:val="center"/>
+          </w:tcPr>
+          <w:p>
+            <w:pPr>
+              <w:jc w:val="center"/>
+              <w:rPr>
+                <w:rFonts w:ascii="微软雅黑" w:eastAsia="微软雅黑" w:hAnsi="微软雅黑"/>
+              </w:rPr>
+            </w:pPr>
+            <w:r>
+              <w:rPr>
+                <w:rFonts w:ascii="微软雅黑" w:eastAsia="微软雅黑" w:hAnsi="微软雅黑" w:hint="eastAsia"/>
+              </w:rPr>
+              <w:t>50%</w:t>
+            </w:r>
+          </w:p>
+        </w:tc>
+        <w:tc>
+          <w:tcPr>
+            <w:tcW w:w="1036" w:type="dxa"/>
+            <w:vAlign w:val="center"/>
+          </w:tcPr>
+          <w:p>
+            <w:pPr>
+              <w:jc w:val="center"/>
+              <w:rPr>
+                <w:rFonts w:ascii="微软雅黑" w:eastAsia="微软雅黑" w:hAnsi="微软雅黑"/>
+              </w:rPr>
+            </w:pPr>
+            <w:r>
+              <w:rPr>
+                <w:rFonts w:ascii="微软雅黑" w:eastAsia="微软雅黑" w:hAnsi="微软雅黑" w:hint="eastAsia"/>
+              </w:rPr>
+              <w:t>-</w:t>
+            </w:r>
+          </w:p>
+        </w:tc>
+        <w:tc>
+          <w:tcPr>
+            <w:tcW w:w="1037" w:type="dxa"/>
+            <w:vAlign w:val="center"/>
+          </w:tcPr>
+          <w:p>
+            <w:pPr>
+              <w:jc w:val="center"/>
+              <w:rPr>
+                <w:rFonts w:ascii="微软雅黑" w:eastAsia="微软雅黑" w:hAnsi="微软雅黑"/>
+              </w:rPr>
+            </w:pPr>
+            <w:r>
+              <w:rPr>
+                <w:rFonts w:ascii="微软雅黑" w:eastAsia="微软雅黑" w:hAnsi="微软雅黑" w:hint="eastAsia"/>
+              </w:rPr>
+              <w:t>-</w:t>
+            </w:r>
+          </w:p>
+        </w:tc>
+        <w:tc>
+          <w:tcPr>
+            <w:tcW w:w="1037" w:type="dxa"/>
+            <w:vAlign w:val="center"/>
+          </w:tcPr>
+          <w:p>
+            <w:pPr>
+              <w:jc w:val="center"/>
+              <w:rPr>
+                <w:rFonts w:ascii="微软雅黑" w:eastAsia="微软雅黑" w:hAnsi="微软雅黑"/>
+              </w:rPr>
+            </w:pPr>
+            <w:r>
+              <w:rPr>
+                <w:rFonts w:ascii="微软雅黑" w:eastAsia="微软雅黑" w:hAnsi="微软雅黑" w:hint="eastAsia"/>
+              </w:rPr>
+              <w:t>-</w:t>
+            </w:r>
+          </w:p>
+        </w:tc>
+        <w:tc>
+          <w:tcPr>
+            <w:tcW w:w="1037" w:type="dxa"/>
+            <w:vAlign w:val="center"/>
+          </w:tcPr>
+          <w:p>
+            <w:pPr>
+              <w:jc w:val="center"/>
+              <w:rPr>
+                <w:rFonts w:ascii="微软雅黑" w:eastAsia="微软雅黑" w:hAnsi="微软雅黑"/>
+              </w:rPr>
+            </w:pPr>
+            <w:r>
+              <w:rPr>
+                <w:rFonts w:ascii="微软雅黑" w:eastAsia="微软雅黑" w:hAnsi="微软雅黑" w:hint="eastAsia"/>
+              </w:rPr>
+              <w:t>-</w:t>
+            </w:r>
           </w:p>
         </w:tc>
       </w:tr>
@@ -1447,7 +2767,7 @@
     <w:p>
       <w:pPr>
         <w:rPr>
-          <w:rFonts w:ascii="微软雅黑" w:eastAsia="微软雅黑" w:hAnsi="微软雅黑" w:hint="eastAsia"/>
+          <w:rFonts w:ascii="微软雅黑" w:eastAsia="微软雅黑" w:hAnsi="微软雅黑"/>
         </w:rPr>
       </w:pPr>
     </w:p>
